--- a/doc/JD Chain快速入门指南V1.0.docx
+++ b/doc/JD Chain快速入门指南V1.0.docx
@@ -1,6 +1,6 @@
 
 <file path=word/document.xml><?xml version="1.0" encoding="utf-8"?>
-<w:document xmlns:wpc="http://schemas.microsoft.com/office/word/2010/wordprocessingCanvas" xmlns:cx="http://schemas.microsoft.com/office/drawing/2014/chartex" xmlns:cx1="http://schemas.microsoft.com/office/drawing/2015/9/8/chartex" xmlns:mc="http://schemas.openxmlformats.org/markup-compatibility/2006" xmlns:o="urn:schemas-microsoft-com:office:office" xmlns:r="http://schemas.openxmlformats.org/officeDocument/2006/relationships" xmlns:m="http://schemas.openxmlformats.org/officeDocument/2006/math" xmlns:v="urn:schemas-microsoft-com:vml" xmlns:wp14="http://schemas.microsoft.com/office/word/2010/wordprocessingDrawing" xmlns:wp="http://schemas.openxmlformats.org/drawingml/2006/wordprocessingDrawing" xmlns:w10="urn:schemas-microsoft-com:office:word" xmlns:w="http://schemas.openxmlformats.org/wordprocessingml/2006/main" xmlns:w14="http://schemas.microsoft.com/office/word/2010/wordml" xmlns:w15="http://schemas.microsoft.com/office/word/2012/wordml" xmlns:w16se="http://schemas.microsoft.com/office/word/2015/wordml/symex" xmlns:wpg="http://schemas.microsoft.com/office/word/2010/wordprocessingGroup" xmlns:wpi="http://schemas.microsoft.com/office/word/2010/wordprocessingInk" xmlns:wne="http://schemas.microsoft.com/office/word/2006/wordml" xmlns:wps="http://schemas.microsoft.com/office/word/2010/wordprocessingShape" mc:Ignorable="w14 w15 w16se wp14">
+<w:document xmlns:wpc="http://schemas.microsoft.com/office/word/2010/wordprocessingCanvas" xmlns:mc="http://schemas.openxmlformats.org/markup-compatibility/2006" xmlns:o="urn:schemas-microsoft-com:office:office" xmlns:r="http://schemas.openxmlformats.org/officeDocument/2006/relationships" xmlns:m="http://schemas.openxmlformats.org/officeDocument/2006/math" xmlns:v="urn:schemas-microsoft-com:vml" xmlns:wp14="http://schemas.microsoft.com/office/word/2010/wordprocessingDrawing" xmlns:wp="http://schemas.openxmlformats.org/drawingml/2006/wordprocessingDrawing" xmlns:w10="urn:schemas-microsoft-com:office:word" xmlns:w="http://schemas.openxmlformats.org/wordprocessingml/2006/main" xmlns:w14="http://schemas.microsoft.com/office/word/2010/wordml" xmlns:w15="http://schemas.microsoft.com/office/word/2012/wordml" xmlns:wpg="http://schemas.microsoft.com/office/word/2010/wordprocessingGroup" xmlns:wpi="http://schemas.microsoft.com/office/word/2010/wordprocessingInk" xmlns:wne="http://schemas.microsoft.com/office/word/2006/wordml" xmlns:wps="http://schemas.microsoft.com/office/word/2010/wordprocessingShape" mc:Ignorable="w14 w15 wp14">
   <w:body>
     <w:bookmarkStart w:id="0" w:name="_Toc509334748"/>
     <w:bookmarkStart w:id="1" w:name="OLE_LINK41"/>
@@ -93,7 +93,7 @@
               </wp:anchor>
             </w:drawing>
           </mc:Choice>
-          <mc:Fallback>
+          <mc:Fallback xmlns:w16se="http://schemas.microsoft.com/office/word/2015/wordml/symex" xmlns:cx1="http://schemas.microsoft.com/office/drawing/2015/9/8/chartex" xmlns:cx="http://schemas.microsoft.com/office/drawing/2014/chartex">
             <w:pict>
               <v:line w14:anchorId="307C2337" id="直接连接符 4" o:spid="_x0000_s1026" style="position:absolute;left:0;text-align:left;z-index:251660288;visibility:visible;mso-wrap-style:square;mso-width-percent:0;mso-height-percent:0;mso-wrap-distance-left:9pt;mso-wrap-distance-top:0;mso-wrap-distance-right:9pt;mso-wrap-distance-bottom:0;mso-position-horizontal:absolute;mso-position-horizontal-relative:text;mso-position-vertical:absolute;mso-position-vertical-relative:text;mso-width-percent:0;mso-height-percent:0;mso-width-relative:margin;mso-height-relative:margin" from="268.25pt,547.9pt" to="479pt,547.9pt" o:gfxdata="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" strokecolor="white [3212]" strokeweight="1pt">
                 <v:stroke joinstyle="miter"/>
@@ -184,7 +184,7 @@
     </w:p>
     <w:p>
       <w:pPr>
-        <w:pStyle w:val="1d"/>
+        <w:pStyle w:val="1a"/>
       </w:pPr>
       <w:r>
         <w:br w:type="page"/>
@@ -217,7 +217,7 @@
     </w:p>
     <w:p>
       <w:pPr>
-        <w:pStyle w:val="1d"/>
+        <w:pStyle w:val="1a"/>
         <w:rPr>
           <w:rFonts w:cstheme="minorBidi"/>
           <w:noProof/>
@@ -256,7 +256,7 @@
       <w:hyperlink w:anchor="_Toc4485315" w:history="1">
         <w:r>
           <w:rPr>
-            <w:rStyle w:val="afb"/>
+            <w:rStyle w:val="af6"/>
             <w:noProof/>
             <w:sz w:val="28"/>
             <w:szCs w:val="28"/>
@@ -329,7 +329,7 @@
     </w:p>
     <w:p>
       <w:pPr>
-        <w:pStyle w:val="24"/>
+        <w:pStyle w:val="23"/>
         <w:rPr>
           <w:rFonts w:ascii="仿宋" w:hAnsi="仿宋" w:cstheme="minorBidi"/>
           <w:b/>
@@ -341,7 +341,7 @@
       <w:hyperlink w:anchor="_Toc4485316" w:history="1">
         <w:r>
           <w:rPr>
-            <w:rStyle w:val="afb"/>
+            <w:rStyle w:val="af6"/>
             <w:rFonts w:ascii="仿宋" w:hAnsi="仿宋"/>
             <w:b/>
             <w:noProof/>
@@ -422,7 +422,7 @@
     </w:p>
     <w:p>
       <w:pPr>
-        <w:pStyle w:val="1d"/>
+        <w:pStyle w:val="1a"/>
         <w:rPr>
           <w:rFonts w:cstheme="minorBidi"/>
           <w:noProof/>
@@ -434,7 +434,7 @@
       <w:hyperlink w:anchor="_Toc4485317" w:history="1">
         <w:r>
           <w:rPr>
-            <w:rStyle w:val="afb"/>
+            <w:rStyle w:val="af6"/>
             <w:noProof/>
             <w:sz w:val="28"/>
             <w:szCs w:val="28"/>
@@ -507,7 +507,7 @@
     </w:p>
     <w:p>
       <w:pPr>
-        <w:pStyle w:val="24"/>
+        <w:pStyle w:val="23"/>
         <w:rPr>
           <w:rFonts w:ascii="仿宋" w:hAnsi="仿宋" w:cstheme="minorBidi"/>
           <w:b/>
@@ -519,7 +519,7 @@
       <w:hyperlink w:anchor="_Toc4485320" w:history="1">
         <w:r>
           <w:rPr>
-            <w:rStyle w:val="afb"/>
+            <w:rStyle w:val="af6"/>
             <w:rFonts w:ascii="仿宋" w:hAnsi="仿宋"/>
             <w:b/>
             <w:noProof/>
@@ -600,7 +600,7 @@
     </w:p>
     <w:p>
       <w:pPr>
-        <w:pStyle w:val="24"/>
+        <w:pStyle w:val="23"/>
         <w:rPr>
           <w:rFonts w:ascii="仿宋" w:hAnsi="仿宋" w:cstheme="minorBidi"/>
           <w:b/>
@@ -612,7 +612,7 @@
       <w:hyperlink w:anchor="_Toc4485321" w:history="1">
         <w:r>
           <w:rPr>
-            <w:rStyle w:val="afb"/>
+            <w:rStyle w:val="af6"/>
             <w:rFonts w:ascii="仿宋" w:hAnsi="仿宋"/>
             <w:b/>
             <w:noProof/>
@@ -693,7 +693,7 @@
     </w:p>
     <w:p>
       <w:pPr>
-        <w:pStyle w:val="24"/>
+        <w:pStyle w:val="23"/>
         <w:rPr>
           <w:rFonts w:ascii="仿宋" w:hAnsi="仿宋" w:cstheme="minorBidi"/>
           <w:b/>
@@ -705,7 +705,7 @@
       <w:hyperlink w:anchor="_Toc4485322" w:history="1">
         <w:r>
           <w:rPr>
-            <w:rStyle w:val="afb"/>
+            <w:rStyle w:val="af6"/>
             <w:rFonts w:ascii="仿宋" w:hAnsi="仿宋"/>
             <w:b/>
             <w:noProof/>
@@ -786,7 +786,7 @@
     </w:p>
     <w:p>
       <w:pPr>
-        <w:pStyle w:val="24"/>
+        <w:pStyle w:val="23"/>
         <w:rPr>
           <w:rFonts w:ascii="仿宋" w:hAnsi="仿宋" w:cstheme="minorBidi"/>
           <w:b/>
@@ -798,7 +798,7 @@
       <w:hyperlink w:anchor="_Toc4485323" w:history="1">
         <w:r>
           <w:rPr>
-            <w:rStyle w:val="afb"/>
+            <w:rStyle w:val="af6"/>
             <w:rFonts w:ascii="仿宋" w:hAnsi="仿宋"/>
             <w:b/>
             <w:noProof/>
@@ -879,7 +879,7 @@
     </w:p>
     <w:p>
       <w:pPr>
-        <w:pStyle w:val="1d"/>
+        <w:pStyle w:val="1a"/>
         <w:rPr>
           <w:rFonts w:cstheme="minorBidi"/>
           <w:noProof/>
@@ -891,7 +891,7 @@
       <w:hyperlink w:anchor="_Toc4485324" w:history="1">
         <w:r>
           <w:rPr>
-            <w:rStyle w:val="afb"/>
+            <w:rStyle w:val="af6"/>
             <w:noProof/>
             <w:sz w:val="28"/>
             <w:szCs w:val="28"/>
@@ -964,7 +964,7 @@
     </w:p>
     <w:p>
       <w:pPr>
-        <w:pStyle w:val="24"/>
+        <w:pStyle w:val="23"/>
         <w:rPr>
           <w:rFonts w:ascii="仿宋" w:hAnsi="仿宋" w:cstheme="minorBidi"/>
           <w:b/>
@@ -976,7 +976,7 @@
       <w:hyperlink w:anchor="_Toc4485328" w:history="1">
         <w:r>
           <w:rPr>
-            <w:rStyle w:val="afb"/>
+            <w:rStyle w:val="af6"/>
             <w:rFonts w:ascii="仿宋" w:hAnsi="仿宋"/>
             <w:b/>
             <w:noProof/>
@@ -1057,7 +1057,7 @@
     </w:p>
     <w:p>
       <w:pPr>
-        <w:pStyle w:val="24"/>
+        <w:pStyle w:val="23"/>
         <w:rPr>
           <w:rFonts w:ascii="仿宋" w:hAnsi="仿宋" w:cstheme="minorBidi"/>
           <w:b/>
@@ -1069,7 +1069,7 @@
       <w:hyperlink w:anchor="_Toc4485329" w:history="1">
         <w:r>
           <w:rPr>
-            <w:rStyle w:val="afb"/>
+            <w:rStyle w:val="af6"/>
             <w:rFonts w:ascii="仿宋" w:hAnsi="仿宋"/>
             <w:b/>
             <w:noProof/>
@@ -1150,7 +1150,7 @@
     </w:p>
     <w:p>
       <w:pPr>
-        <w:pStyle w:val="24"/>
+        <w:pStyle w:val="23"/>
         <w:rPr>
           <w:rFonts w:ascii="仿宋" w:hAnsi="仿宋" w:cstheme="minorBidi"/>
           <w:b/>
@@ -1162,7 +1162,7 @@
       <w:hyperlink w:anchor="_Toc4485330" w:history="1">
         <w:r>
           <w:rPr>
-            <w:rStyle w:val="afb"/>
+            <w:rStyle w:val="af6"/>
             <w:rFonts w:ascii="仿宋" w:hAnsi="仿宋"/>
             <w:b/>
             <w:noProof/>
@@ -1243,7 +1243,7 @@
     </w:p>
     <w:p>
       <w:pPr>
-        <w:pStyle w:val="24"/>
+        <w:pStyle w:val="23"/>
         <w:rPr>
           <w:rFonts w:asciiTheme="minorHAnsi" w:eastAsiaTheme="minorEastAsia" w:hAnsiTheme="minorHAnsi" w:cstheme="minorBidi"/>
           <w:noProof/>
@@ -1255,7 +1255,7 @@
       <w:hyperlink w:anchor="_Toc4485331" w:history="1">
         <w:r>
           <w:rPr>
-            <w:rStyle w:val="afb"/>
+            <w:rStyle w:val="af6"/>
             <w:rFonts w:ascii="仿宋" w:hAnsi="仿宋"/>
             <w:b/>
             <w:noProof/>
@@ -1357,7 +1357,7 @@
     </w:p>
     <w:p>
       <w:pPr>
-        <w:pStyle w:val="a9"/>
+        <w:pStyle w:val="a7"/>
         <w:spacing w:beforeLines="50" w:before="190"/>
         <w:ind w:firstLineChars="0" w:firstLine="0"/>
         <w:outlineLvl w:val="0"/>
@@ -1379,7 +1379,7 @@
     </w:p>
     <w:p>
       <w:pPr>
-        <w:pStyle w:val="a9"/>
+        <w:pStyle w:val="a7"/>
         <w:numPr>
           <w:ilvl w:val="0"/>
           <w:numId w:val="58"/>
@@ -1402,6 +1402,7 @@
           <w:sz w:val="36"/>
           <w:szCs w:val="36"/>
         </w:rPr>
+        <w:lastRenderedPageBreak/>
         <w:t>简介</w:t>
       </w:r>
       <w:bookmarkEnd w:id="4"/>
@@ -1722,7 +1723,7 @@
     </w:p>
     <w:p>
       <w:pPr>
-        <w:pStyle w:val="a9"/>
+        <w:pStyle w:val="a7"/>
         <w:numPr>
           <w:ilvl w:val="1"/>
           <w:numId w:val="89"/>
@@ -1802,7 +1803,7 @@
     </w:p>
     <w:p>
       <w:pPr>
-        <w:pStyle w:val="a9"/>
+        <w:pStyle w:val="a7"/>
         <w:numPr>
           <w:ilvl w:val="2"/>
           <w:numId w:val="89"/>
@@ -2153,7 +2154,7 @@
               </wp:anchor>
             </w:drawing>
           </mc:Choice>
-          <mc:Fallback>
+          <mc:Fallback xmlns:w16se="http://schemas.microsoft.com/office/word/2015/wordml/symex" xmlns:cx1="http://schemas.microsoft.com/office/drawing/2015/9/8/chartex" xmlns:cx="http://schemas.microsoft.com/office/drawing/2014/chartex">
             <w:pict>
               <v:shapetype w14:anchorId="25A9B818" id="_x0000_t202" coordsize="21600,21600" o:spt="202" path="m,l,21600r21600,l21600,xe">
                 <v:stroke joinstyle="miter"/>
@@ -2452,7 +2453,7 @@
               </wp:inline>
             </w:drawing>
           </mc:Choice>
-          <mc:Fallback>
+          <mc:Fallback xmlns:w16se="http://schemas.microsoft.com/office/word/2015/wordml/symex" xmlns:cx1="http://schemas.microsoft.com/office/drawing/2015/9/8/chartex" xmlns:cx="http://schemas.microsoft.com/office/drawing/2014/chartex">
             <w:pict>
               <v:roundrect w14:anchorId="1C2EC34A" id="圆角矩形 32" o:spid="_x0000_s1026" style="width:487.3pt;height:107.7pt;visibility:visible;mso-wrap-style:square;mso-left-percent:-10001;mso-top-percent:-10001;mso-position-horizontal:absolute;mso-position-horizontal-relative:char;mso-position-vertical:absolute;mso-position-vertical-relative:line;mso-left-percent:-10001;mso-top-percent:-10001;v-text-anchor:middle" arcsize="2397f" o:gfxdata="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" fillcolor="#f2f2f2 [3052]" stroked="f" strokeweight="1pt">
                 <v:stroke joinstyle="miter"/>
@@ -2465,7 +2466,7 @@
     </w:p>
     <w:p>
       <w:pPr>
-        <w:pStyle w:val="a9"/>
+        <w:pStyle w:val="a7"/>
         <w:numPr>
           <w:ilvl w:val="2"/>
           <w:numId w:val="89"/>
@@ -2564,7 +2565,7 @@
     </w:p>
     <w:p>
       <w:pPr>
-        <w:pStyle w:val="a9"/>
+        <w:pStyle w:val="a7"/>
         <w:ind w:firstLineChars="0" w:firstLine="0"/>
         <w:rPr>
           <w:rFonts w:eastAsia="黑体"/>
@@ -2821,7 +2822,7 @@
               </wp:anchor>
             </w:drawing>
           </mc:Choice>
-          <mc:Fallback>
+          <mc:Fallback xmlns:w16se="http://schemas.microsoft.com/office/word/2015/wordml/symex" xmlns:cx1="http://schemas.microsoft.com/office/drawing/2015/9/8/chartex" xmlns:cx="http://schemas.microsoft.com/office/drawing/2014/chartex">
             <w:pict>
               <v:shape w14:anchorId="16E68E6D" id="文本框 43" o:spid="_x0000_s1027" type="#_x0000_t202" style="position:absolute;margin-left:-.15pt;margin-top:3.35pt;width:487.3pt;height:100.15pt;z-index:251706368;visibility:visible;mso-wrap-style:square;mso-width-percent:0;mso-height-percent:0;mso-wrap-distance-left:9pt;mso-wrap-distance-top:0;mso-wrap-distance-right:9pt;mso-wrap-distance-bottom:0;mso-position-horizontal:absolute;mso-position-horizontal-relative:text;mso-position-vertical:absolute;mso-position-vertical-relative:text;mso-width-percent:0;mso-height-percent:0;mso-width-relative:margin;mso-height-relative:margin;v-text-anchor:top" o:gfxdata="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" filled="f" stroked="f" strokeweight=".5pt">
                 <v:textbox>
@@ -3085,7 +3086,7 @@
               </wp:inline>
             </w:drawing>
           </mc:Choice>
-          <mc:Fallback>
+          <mc:Fallback xmlns:w16se="http://schemas.microsoft.com/office/word/2015/wordml/symex" xmlns:cx1="http://schemas.microsoft.com/office/drawing/2015/9/8/chartex" xmlns:cx="http://schemas.microsoft.com/office/drawing/2014/chartex">
             <w:pict>
               <v:roundrect w14:anchorId="03469349" id="圆角矩形 3" o:spid="_x0000_s1026" style="width:487.3pt;height:111.45pt;visibility:visible;mso-wrap-style:square;mso-left-percent:-10001;mso-top-percent:-10001;mso-position-horizontal:absolute;mso-position-horizontal-relative:char;mso-position-vertical:absolute;mso-position-vertical-relative:line;mso-left-percent:-10001;mso-top-percent:-10001;v-text-anchor:middle" arcsize="2397f" o:gfxdata="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" fillcolor="#f2f2f2 [3052]" stroked="f" strokeweight="1pt">
                 <v:stroke joinstyle="miter"/>
@@ -3121,7 +3122,7 @@
     </w:p>
     <w:p>
       <w:pPr>
-        <w:pStyle w:val="a9"/>
+        <w:pStyle w:val="a7"/>
         <w:numPr>
           <w:ilvl w:val="0"/>
           <w:numId w:val="58"/>
@@ -3144,13 +3145,14 @@
           <w:sz w:val="36"/>
           <w:szCs w:val="36"/>
         </w:rPr>
+        <w:lastRenderedPageBreak/>
         <w:t>数据快速上链</w:t>
       </w:r>
       <w:bookmarkEnd w:id="8"/>
     </w:p>
     <w:p>
       <w:pPr>
-        <w:pStyle w:val="a9"/>
+        <w:pStyle w:val="a7"/>
         <w:numPr>
           <w:ilvl w:val="0"/>
           <w:numId w:val="95"/>
@@ -3173,7 +3175,7 @@
     </w:p>
     <w:p>
       <w:pPr>
-        <w:pStyle w:val="a9"/>
+        <w:pStyle w:val="a7"/>
         <w:numPr>
           <w:ilvl w:val="0"/>
           <w:numId w:val="95"/>
@@ -3196,7 +3198,7 @@
     </w:p>
     <w:p>
       <w:pPr>
-        <w:pStyle w:val="a9"/>
+        <w:pStyle w:val="a7"/>
         <w:numPr>
           <w:ilvl w:val="1"/>
           <w:numId w:val="95"/>
@@ -3655,7 +3657,7 @@
               </wp:anchor>
             </w:drawing>
           </mc:Choice>
-          <mc:Fallback>
+          <mc:Fallback xmlns:w16se="http://schemas.microsoft.com/office/word/2015/wordml/symex" xmlns:cx1="http://schemas.microsoft.com/office/drawing/2015/9/8/chartex" xmlns:cx="http://schemas.microsoft.com/office/drawing/2014/chartex">
             <w:pict>
               <v:shape w14:anchorId="50C3FB09" id="文本框 12" o:spid="_x0000_s1028" type="#_x0000_t202" style="position:absolute;left:0;text-align:left;margin-left:7.35pt;margin-top:.65pt;width:487.3pt;height:200.95pt;z-index:251683840;visibility:visible;mso-wrap-style:square;mso-width-percent:0;mso-height-percent:0;mso-wrap-distance-left:9pt;mso-wrap-distance-top:0;mso-wrap-distance-right:9pt;mso-wrap-distance-bottom:0;mso-position-horizontal:absolute;mso-position-horizontal-relative:text;mso-position-vertical:absolute;mso-position-vertical-relative:text;mso-width-percent:0;mso-height-percent:0;mso-width-relative:margin;mso-height-relative:margin;v-text-anchor:top" o:gfxdata="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" filled="f" stroked="f" strokeweight=".5pt">
                 <v:textbox>
@@ -4092,7 +4094,7 @@
               </wp:inline>
             </w:drawing>
           </mc:Choice>
-          <mc:Fallback>
+          <mc:Fallback xmlns:w16se="http://schemas.microsoft.com/office/word/2015/wordml/symex" xmlns:cx1="http://schemas.microsoft.com/office/drawing/2015/9/8/chartex" xmlns:cx="http://schemas.microsoft.com/office/drawing/2014/chartex">
             <w:pict>
               <v:roundrect w14:anchorId="647C5784" id="圆角矩形 9" o:spid="_x0000_s1026" style="width:487.3pt;height:196.6pt;visibility:visible;mso-wrap-style:square;mso-left-percent:-10001;mso-top-percent:-10001;mso-position-horizontal:absolute;mso-position-horizontal-relative:char;mso-position-vertical:absolute;mso-position-vertical-relative:line;mso-left-percent:-10001;mso-top-percent:-10001;v-text-anchor:middle" arcsize="2397f" o:gfxdata="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" fillcolor="#f2f2f2 [3052]" stroked="f" strokeweight="1pt">
                 <v:stroke joinstyle="miter"/>
@@ -4106,7 +4108,7 @@
     <w:bookmarkStart w:id="14" w:name="_Toc4485321"/>
     <w:p>
       <w:pPr>
-        <w:pStyle w:val="a9"/>
+        <w:pStyle w:val="a7"/>
         <w:numPr>
           <w:ilvl w:val="1"/>
           <w:numId w:val="95"/>
@@ -4977,7 +4979,7 @@
               </wp:anchor>
             </w:drawing>
           </mc:Choice>
-          <mc:Fallback>
+          <mc:Fallback xmlns:w16se="http://schemas.microsoft.com/office/word/2015/wordml/symex" xmlns:cx1="http://schemas.microsoft.com/office/drawing/2015/9/8/chartex" xmlns:cx="http://schemas.microsoft.com/office/drawing/2014/chartex">
             <w:pict>
               <v:shape w14:anchorId="71F25A73" id="文本框 20" o:spid="_x0000_s1029" type="#_x0000_t202" style="position:absolute;left:0;text-align:left;margin-left:-.15pt;margin-top:41.45pt;width:494.2pt;height:355.6pt;z-index:251685888;visibility:visible;mso-wrap-style:square;mso-width-percent:0;mso-height-percent:0;mso-wrap-distance-left:9pt;mso-wrap-distance-top:0;mso-wrap-distance-right:9pt;mso-wrap-distance-bottom:0;mso-position-horizontal:absolute;mso-position-horizontal-relative:text;mso-position-vertical:absolute;mso-position-vertical-relative:text;mso-width-percent:0;mso-height-percent:0;mso-width-relative:margin;mso-height-relative:margin;v-text-anchor:top" o:gfxdata="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" filled="f" stroked="f" strokeweight=".5pt">
                 <v:textbox>
@@ -5875,7 +5877,7 @@
               </wp:inline>
             </w:drawing>
           </mc:Choice>
-          <mc:Fallback>
+          <mc:Fallback xmlns:w16se="http://schemas.microsoft.com/office/word/2015/wordml/symex" xmlns:cx1="http://schemas.microsoft.com/office/drawing/2015/9/8/chartex" xmlns:cx="http://schemas.microsoft.com/office/drawing/2014/chartex">
             <w:pict>
               <v:roundrect w14:anchorId="401EE1AF" id="圆角矩形 14" o:spid="_x0000_s1026" style="width:487.3pt;height:355pt;visibility:visible;mso-wrap-style:square;mso-left-percent:-10001;mso-top-percent:-10001;mso-position-horizontal:absolute;mso-position-horizontal-relative:char;mso-position-vertical:absolute;mso-position-vertical-relative:line;mso-left-percent:-10001;mso-top-percent:-10001;v-text-anchor:middle" arcsize="2397f" o:gfxdata="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" fillcolor="#f2f2f2 [3052]" stroked="f" strokeweight="1pt">
                 <v:stroke joinstyle="miter"/>
@@ -5889,7 +5891,7 @@
     <w:bookmarkStart w:id="15" w:name="_Toc4485322"/>
     <w:p>
       <w:pPr>
-        <w:pStyle w:val="a9"/>
+        <w:pStyle w:val="a7"/>
         <w:numPr>
           <w:ilvl w:val="1"/>
           <w:numId w:val="95"/>
@@ -5909,6 +5911,7 @@
           <w:rFonts w:hint="eastAsia"/>
           <w:noProof/>
         </w:rPr>
+        <w:lastRenderedPageBreak/>
         <mc:AlternateContent>
           <mc:Choice Requires="wps">
             <w:drawing>
@@ -6871,7 +6874,7 @@
               </wp:anchor>
             </w:drawing>
           </mc:Choice>
-          <mc:Fallback>
+          <mc:Fallback xmlns:w16se="http://schemas.microsoft.com/office/word/2015/wordml/symex" xmlns:cx1="http://schemas.microsoft.com/office/drawing/2015/9/8/chartex" xmlns:cx="http://schemas.microsoft.com/office/drawing/2014/chartex">
             <w:pict>
               <v:shape w14:anchorId="7298EA38" id="文本框 31" o:spid="_x0000_s1030" type="#_x0000_t202" style="position:absolute;left:0;text-align:left;margin-left:-.15pt;margin-top:31.3pt;width:487.3pt;height:487.1pt;z-index:251689984;visibility:visible;mso-wrap-style:square;mso-width-percent:0;mso-height-percent:0;mso-wrap-distance-left:9pt;mso-wrap-distance-top:0;mso-wrap-distance-right:9pt;mso-wrap-distance-bottom:0;mso-position-horizontal:absolute;mso-position-horizontal-relative:text;mso-position-vertical:absolute;mso-position-vertical-relative:text;mso-width-percent:0;mso-height-percent:0;mso-width-relative:margin;mso-height-relative:margin;v-text-anchor:top" o:gfxdata="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" filled="f" stroked="f" strokeweight=".5pt">
                 <v:textbox>
@@ -7876,7 +7879,7 @@
               </wp:inline>
             </w:drawing>
           </mc:Choice>
-          <mc:Fallback>
+          <mc:Fallback xmlns:w16se="http://schemas.microsoft.com/office/word/2015/wordml/symex" xmlns:cx1="http://schemas.microsoft.com/office/drawing/2015/9/8/chartex" xmlns:cx="http://schemas.microsoft.com/office/drawing/2014/chartex">
             <w:pict>
               <v:roundrect w14:anchorId="1CD076D7" id="圆角矩形 15" o:spid="_x0000_s1026" style="width:487.3pt;height:487.05pt;visibility:visible;mso-wrap-style:square;mso-left-percent:-10001;mso-top-percent:-10001;mso-position-horizontal:absolute;mso-position-horizontal-relative:char;mso-position-vertical:absolute;mso-position-vertical-relative:line;mso-left-percent:-10001;mso-top-percent:-10001;v-text-anchor:middle" arcsize="2397f" o:gfxdata="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" fillcolor="#f2f2f2 [3052]" stroked="f" strokeweight="1pt">
                 <v:stroke joinstyle="miter"/>
@@ -7912,7 +7915,7 @@
     </w:p>
     <w:p>
       <w:pPr>
-        <w:pStyle w:val="a9"/>
+        <w:pStyle w:val="a7"/>
         <w:numPr>
           <w:ilvl w:val="1"/>
           <w:numId w:val="95"/>
@@ -7935,6 +7938,7 @@
           <w:sz w:val="32"/>
           <w:szCs w:val="32"/>
         </w:rPr>
+        <w:lastRenderedPageBreak/>
         <w:t>查询数据</w:t>
       </w:r>
       <w:bookmarkEnd w:id="16"/>
@@ -9096,7 +9100,7 @@
               </wp:anchor>
             </w:drawing>
           </mc:Choice>
-          <mc:Fallback>
+          <mc:Fallback xmlns:w16se="http://schemas.microsoft.com/office/word/2015/wordml/symex" xmlns:cx1="http://schemas.microsoft.com/office/drawing/2015/9/8/chartex" xmlns:cx="http://schemas.microsoft.com/office/drawing/2014/chartex">
             <w:pict>
               <v:shape w14:anchorId="1C41BC06" id="文本框 38" o:spid="_x0000_s1031" type="#_x0000_t202" style="position:absolute;left:0;text-align:left;margin-left:-.15pt;margin-top:2.05pt;width:487.3pt;height:452.65pt;z-index:251694080;visibility:visible;mso-wrap-style:square;mso-width-percent:0;mso-height-percent:0;mso-wrap-distance-left:9pt;mso-wrap-distance-top:0;mso-wrap-distance-right:9pt;mso-wrap-distance-bottom:0;mso-position-horizontal:absolute;mso-position-horizontal-relative:text;mso-position-vertical:absolute;mso-position-vertical-relative:text;mso-width-percent:0;mso-height-percent:0;mso-width-relative:margin;mso-height-relative:margin;v-text-anchor:top" o:gfxdata="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" filled="f" stroked="f" strokeweight=".5pt">
                 <v:textbox>
@@ -10259,7 +10263,7 @@
               </wp:inline>
             </w:drawing>
           </mc:Choice>
-          <mc:Fallback>
+          <mc:Fallback xmlns:w16se="http://schemas.microsoft.com/office/word/2015/wordml/symex" xmlns:cx1="http://schemas.microsoft.com/office/drawing/2015/9/8/chartex" xmlns:cx="http://schemas.microsoft.com/office/drawing/2014/chartex">
             <w:pict>
               <v:roundrect w14:anchorId="5E634A4F" id="圆角矩形 17" o:spid="_x0000_s1026" style="width:487.3pt;height:454.55pt;visibility:visible;mso-wrap-style:square;mso-left-percent:-10001;mso-top-percent:-10001;mso-position-horizontal:absolute;mso-position-horizontal-relative:char;mso-position-vertical:absolute;mso-position-vertical-relative:line;mso-left-percent:-10001;mso-top-percent:-10001;v-text-anchor:middle" arcsize="2397f" o:gfxdata="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" fillcolor="#f2f2f2 [3052]" stroked="f" strokeweight="1pt">
                 <v:stroke joinstyle="miter"/>
@@ -10317,7 +10321,7 @@
     </w:p>
     <w:p>
       <w:pPr>
-        <w:pStyle w:val="a9"/>
+        <w:pStyle w:val="a7"/>
         <w:numPr>
           <w:ilvl w:val="0"/>
           <w:numId w:val="58"/>
@@ -10340,13 +10344,14 @@
           <w:sz w:val="36"/>
           <w:szCs w:val="36"/>
         </w:rPr>
+        <w:lastRenderedPageBreak/>
         <w:t>快速开发合约代码</w:t>
       </w:r>
       <w:bookmarkEnd w:id="17"/>
     </w:p>
     <w:p>
       <w:pPr>
-        <w:pStyle w:val="a9"/>
+        <w:pStyle w:val="a7"/>
         <w:numPr>
           <w:ilvl w:val="0"/>
           <w:numId w:val="97"/>
@@ -10371,7 +10376,7 @@
     </w:p>
     <w:p>
       <w:pPr>
-        <w:pStyle w:val="a9"/>
+        <w:pStyle w:val="a7"/>
         <w:numPr>
           <w:ilvl w:val="0"/>
           <w:numId w:val="97"/>
@@ -10394,7 +10399,7 @@
     </w:p>
     <w:p>
       <w:pPr>
-        <w:pStyle w:val="a9"/>
+        <w:pStyle w:val="a7"/>
         <w:numPr>
           <w:ilvl w:val="0"/>
           <w:numId w:val="97"/>
@@ -10417,7 +10422,7 @@
     </w:p>
     <w:p>
       <w:pPr>
-        <w:pStyle w:val="a9"/>
+        <w:pStyle w:val="a7"/>
         <w:numPr>
           <w:ilvl w:val="1"/>
           <w:numId w:val="97"/>
@@ -10855,7 +10860,7 @@
               </wp:anchor>
             </w:drawing>
           </mc:Choice>
-          <mc:Fallback>
+          <mc:Fallback xmlns:w16se="http://schemas.microsoft.com/office/word/2015/wordml/symex" xmlns:cx1="http://schemas.microsoft.com/office/drawing/2015/9/8/chartex" xmlns:cx="http://schemas.microsoft.com/office/drawing/2014/chartex">
             <w:pict>
               <v:shape w14:anchorId="5D2D181A" id="文本框 2" o:spid="_x0000_s1035" type="#_x0000_t202" style="position:absolute;margin-left:-.05pt;margin-top:27pt;width:358.25pt;height:96.95pt;z-index:251663360;visibility:visible;mso-wrap-style:square;mso-width-percent:0;mso-height-percent:0;mso-wrap-distance-left:9pt;mso-wrap-distance-top:0;mso-wrap-distance-right:9pt;mso-wrap-distance-bottom:0;mso-position-horizontal:absolute;mso-position-horizontal-relative:text;mso-position-vertical:absolute;mso-position-vertical-relative:text;mso-width-percent:0;mso-height-percent:0;mso-width-relative:margin;mso-height-relative:margin;v-text-anchor:top" o:gfxdata="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" filled="f" stroked="f" strokeweight=".5pt">
                 <v:textbox>
@@ -11113,7 +11118,7 @@
               </wp:inline>
             </w:drawing>
           </mc:Choice>
-          <mc:Fallback>
+          <mc:Fallback xmlns:w16se="http://schemas.microsoft.com/office/word/2015/wordml/symex" xmlns:cx1="http://schemas.microsoft.com/office/drawing/2015/9/8/chartex" xmlns:cx="http://schemas.microsoft.com/office/drawing/2014/chartex">
             <w:pict>
               <v:roundrect w14:anchorId="2F6DE789" id="圆角矩形 1" o:spid="_x0000_s1026" style="width:445.35pt;height:96.95pt;visibility:visible;mso-wrap-style:square;mso-left-percent:-10001;mso-top-percent:-10001;mso-position-horizontal:absolute;mso-position-horizontal-relative:char;mso-position-vertical:absolute;mso-position-vertical-relative:line;mso-left-percent:-10001;mso-top-percent:-10001;v-text-anchor:middle" arcsize="6241f" o:gfxdata="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" fillcolor="#f2f2f2 [3052]" stroked="f" strokeweight="1pt">
                 <v:stroke joinstyle="miter"/>
@@ -11327,7 +11332,7 @@
               </wp:anchor>
             </w:drawing>
           </mc:Choice>
-          <mc:Fallback>
+          <mc:Fallback xmlns:w16se="http://schemas.microsoft.com/office/word/2015/wordml/symex" xmlns:cx1="http://schemas.microsoft.com/office/drawing/2015/9/8/chartex" xmlns:cx="http://schemas.microsoft.com/office/drawing/2014/chartex">
             <w:pict>
               <v:shape w14:anchorId="3DABF738" id="文本框 6" o:spid="_x0000_s1036" type="#_x0000_t202" style="position:absolute;left:0;text-align:left;margin-left:-19.6pt;margin-top:4.6pt;width:530.7pt;height:21.5pt;z-index:251665408;visibility:visible;mso-wrap-style:square;mso-width-percent:0;mso-height-percent:0;mso-wrap-distance-left:9pt;mso-wrap-distance-top:0;mso-wrap-distance-right:9pt;mso-wrap-distance-bottom:0;mso-position-horizontal:absolute;mso-position-horizontal-relative:text;mso-position-vertical:absolute;mso-position-vertical-relative:text;mso-width-percent:0;mso-height-percent:0;mso-width-relative:margin;mso-height-relative:margin;v-text-anchor:top" o:gfxdata="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" filled="f" stroked="f" strokeweight=".5pt">
                 <v:textbox>
@@ -11517,7 +11522,7 @@
               </wp:inline>
             </w:drawing>
           </mc:Choice>
-          <mc:Fallback>
+          <mc:Fallback xmlns:w16se="http://schemas.microsoft.com/office/word/2015/wordml/symex" xmlns:cx1="http://schemas.microsoft.com/office/drawing/2015/9/8/chartex" xmlns:cx="http://schemas.microsoft.com/office/drawing/2014/chartex">
             <w:pict>
               <v:roundrect w14:anchorId="3B0DDA0A" id="圆角矩形 5" o:spid="_x0000_s1026" style="width:513.85pt;height:30.75pt;visibility:visible;mso-wrap-style:square;mso-left-percent:-10001;mso-top-percent:-10001;mso-position-horizontal:absolute;mso-position-horizontal-relative:char;mso-position-vertical:absolute;mso-position-vertical-relative:line;mso-left-percent:-10001;mso-top-percent:-10001;v-text-anchor:middle" arcsize="6241f" o:gfxdata="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" fillcolor="#f2f2f2 [3052]" stroked="f" strokeweight="1pt">
                 <v:stroke joinstyle="miter"/>
@@ -11530,7 +11535,7 @@
     </w:p>
     <w:p>
       <w:pPr>
-        <w:pStyle w:val="a9"/>
+        <w:pStyle w:val="a7"/>
         <w:numPr>
           <w:ilvl w:val="1"/>
           <w:numId w:val="97"/>
@@ -11681,7 +11686,7 @@
               </wp:anchor>
             </w:drawing>
           </mc:Choice>
-          <mc:Fallback>
+          <mc:Fallback xmlns:w16se="http://schemas.microsoft.com/office/word/2015/wordml/symex" xmlns:cx1="http://schemas.microsoft.com/office/drawing/2015/9/8/chartex" xmlns:cx="http://schemas.microsoft.com/office/drawing/2014/chartex">
             <w:pict>
               <v:shape w14:anchorId="0204DDAB" id="文本框 11" o:spid="_x0000_s1037" type="#_x0000_t202" style="position:absolute;margin-left:5.3pt;margin-top:3.8pt;width:287.4pt;height:21.5pt;z-index:251667456;visibility:visible;mso-wrap-style:square;mso-width-percent:0;mso-height-percent:0;mso-wrap-distance-left:9pt;mso-wrap-distance-top:0;mso-wrap-distance-right:9pt;mso-wrap-distance-bottom:0;mso-position-horizontal:absolute;mso-position-horizontal-relative:text;mso-position-vertical:absolute;mso-position-vertical-relative:text;mso-width-percent:0;mso-height-percent:0;mso-width-relative:margin;mso-height-relative:margin;v-text-anchor:top" o:gfxdata="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" filled="f" stroked="f" strokeweight=".5pt">
                 <v:textbox>
@@ -11784,7 +11789,7 @@
               </wp:inline>
             </w:drawing>
           </mc:Choice>
-          <mc:Fallback>
+          <mc:Fallback xmlns:w16se="http://schemas.microsoft.com/office/word/2015/wordml/symex" xmlns:cx1="http://schemas.microsoft.com/office/drawing/2015/9/8/chartex" xmlns:cx="http://schemas.microsoft.com/office/drawing/2014/chartex">
             <w:pict>
               <v:roundrect w14:anchorId="64129BDC" id="圆角矩形 8" o:spid="_x0000_s1026" style="width:445.35pt;height:25.4pt;visibility:visible;mso-wrap-style:square;mso-left-percent:-10001;mso-top-percent:-10001;mso-position-horizontal:absolute;mso-position-horizontal-relative:char;mso-position-vertical:absolute;mso-position-vertical-relative:line;mso-left-percent:-10001;mso-top-percent:-10001;v-text-anchor:middle" arcsize="6241f" o:gfxdata="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" fillcolor="#f2f2f2 [3052]" stroked="f" strokeweight="1pt">
                 <v:stroke joinstyle="miter"/>
@@ -12268,7 +12273,7 @@
               </wp:anchor>
             </w:drawing>
           </mc:Choice>
-          <mc:Fallback>
+          <mc:Fallback xmlns:w16se="http://schemas.microsoft.com/office/word/2015/wordml/symex" xmlns:cx1="http://schemas.microsoft.com/office/drawing/2015/9/8/chartex" xmlns:cx="http://schemas.microsoft.com/office/drawing/2014/chartex">
             <w:pict>
               <v:shape w14:anchorId="0D04EFC1" id="文本框 49" o:spid="_x0000_s1038" type="#_x0000_t202" style="position:absolute;margin-left:0;margin-top:27.25pt;width:445.35pt;height:162pt;z-index:251702272;visibility:visible;mso-wrap-style:square;mso-width-percent:0;mso-height-percent:0;mso-wrap-distance-left:9pt;mso-wrap-distance-top:0;mso-wrap-distance-right:9pt;mso-wrap-distance-bottom:0;mso-position-horizontal:absolute;mso-position-horizontal-relative:text;mso-position-vertical:absolute;mso-position-vertical-relative:text;mso-width-percent:0;mso-height-percent:0;mso-width-relative:margin;mso-height-relative:margin;v-text-anchor:top" o:gfxdata="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" filled="f" stroked="f" strokeweight=".5pt">
                 <v:textbox>
@@ -12790,7 +12795,7 @@
               </wp:inline>
             </w:drawing>
           </mc:Choice>
-          <mc:Fallback>
+          <mc:Fallback xmlns:w16se="http://schemas.microsoft.com/office/word/2015/wordml/symex" xmlns:cx1="http://schemas.microsoft.com/office/drawing/2015/9/8/chartex" xmlns:cx="http://schemas.microsoft.com/office/drawing/2014/chartex">
             <w:pict>
               <v:roundrect w14:anchorId="73CF75F2" id="圆角矩形 48" o:spid="_x0000_s1026" style="width:445.35pt;height:158.4pt;visibility:visible;mso-wrap-style:square;mso-left-percent:-10001;mso-top-percent:-10001;mso-position-horizontal:absolute;mso-position-horizontal-relative:char;mso-position-vertical:absolute;mso-position-vertical-relative:line;mso-left-percent:-10001;mso-top-percent:-10001;v-text-anchor:middle" arcsize="4454f" o:gfxdata="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" fillcolor="#f2f2f2 [3052]" stroked="f" strokeweight="1pt">
                 <v:stroke joinstyle="miter"/>
@@ -12810,7 +12815,7 @@
     </w:p>
     <w:p>
       <w:pPr>
-        <w:pStyle w:val="a9"/>
+        <w:pStyle w:val="a7"/>
         <w:numPr>
           <w:ilvl w:val="1"/>
           <w:numId w:val="97"/>
@@ -12833,6 +12838,7 @@
           <w:sz w:val="32"/>
           <w:szCs w:val="32"/>
         </w:rPr>
+        <w:lastRenderedPageBreak/>
         <w:t>发布</w:t>
       </w:r>
       <w:bookmarkEnd w:id="27"/>
@@ -12945,353 +12951,7 @@
     </w:p>
     <w:p>
       <w:pPr>
-        <w:ind w:firstLineChars="0" w:firstLine="0"/>
-        <w:rPr>
-          <w:rFonts w:ascii="仿宋" w:hAnsi="仿宋"/>
-          <w:szCs w:val="28"/>
-        </w:rPr>
-      </w:pPr>
-      <w:r>
-        <w:rPr>
-          <w:rFonts w:ascii="仿宋" w:hAnsi="仿宋" w:hint="eastAsia"/>
-          <w:szCs w:val="28"/>
-        </w:rPr>
-        <w:t>运行</w:t>
-      </w:r>
-      <w:r>
-        <w:rPr>
-          <w:szCs w:val="28"/>
-        </w:rPr>
-        <w:t>IntegrationTest.java</w:t>
-      </w:r>
-      <w:r>
-        <w:rPr>
-          <w:rFonts w:ascii="仿宋" w:hAnsi="仿宋" w:hint="eastAsia"/>
-          <w:szCs w:val="28"/>
-        </w:rPr>
-        <w:t>中的</w:t>
-      </w:r>
-    </w:p>
-    <w:p>
-      <w:pPr>
-        <w:ind w:firstLineChars="0" w:firstLine="0"/>
-        <w:rPr>
-          <w:rFonts w:ascii="仿宋" w:hAnsi="仿宋"/>
-          <w:szCs w:val="28"/>
-        </w:rPr>
-      </w:pPr>
-      <w:r>
-        <w:rPr>
-          <w:rFonts w:hint="eastAsia"/>
-          <w:noProof/>
-        </w:rPr>
-        <mc:AlternateContent>
-          <mc:Choice Requires="wps">
-            <w:drawing>
-              <wp:anchor distT="0" distB="0" distL="114300" distR="114300" simplePos="0" relativeHeight="251671552" behindDoc="0" locked="0" layoutInCell="1" allowOverlap="1" wp14:anchorId="4EB8385D" wp14:editId="517BF007">
-                <wp:simplePos x="0" y="0"/>
-                <wp:positionH relativeFrom="column">
-                  <wp:posOffset>134412</wp:posOffset>
-                </wp:positionH>
-                <wp:positionV relativeFrom="paragraph">
-                  <wp:posOffset>34226</wp:posOffset>
-                </wp:positionV>
-                <wp:extent cx="3649916" cy="272845"/>
-                <wp:effectExtent l="0" t="0" r="0" b="0"/>
-                <wp:wrapNone/>
-                <wp:docPr id="19" name="文本框 19"/>
-                <wp:cNvGraphicFramePr/>
-                <a:graphic xmlns:a="http://schemas.openxmlformats.org/drawingml/2006/main">
-                  <a:graphicData uri="http://schemas.microsoft.com/office/word/2010/wordprocessingShape">
-                    <wps:wsp>
-                      <wps:cNvSpPr txBox="1"/>
-                      <wps:spPr>
-                        <a:xfrm>
-                          <a:off x="0" y="0"/>
-                          <a:ext cx="3649916" cy="272845"/>
-                        </a:xfrm>
-                        <a:prstGeom prst="rect">
-                          <a:avLst/>
-                        </a:prstGeom>
-                        <a:noFill/>
-                        <a:ln w="6350">
-                          <a:noFill/>
-                        </a:ln>
-                      </wps:spPr>
-                      <wps:txbx>
-                        <w:txbxContent>
-                          <w:p>
-                            <w:pPr>
-                              <w:ind w:firstLineChars="0" w:firstLine="0"/>
-                              <w:rPr>
-                                <w:sz w:val="21"/>
-                                <w:szCs w:val="21"/>
-                              </w:rPr>
-                            </w:pPr>
-                            <w:proofErr w:type="spellStart"/>
-                            <w:r>
-                              <w:rPr>
-                                <w:sz w:val="21"/>
-                                <w:szCs w:val="21"/>
-                              </w:rPr>
-                              <w:t>one_deploy_exe_contract_on_test_</w:t>
-                            </w:r>
-                            <w:proofErr w:type="gramStart"/>
-                            <w:r>
-                              <w:rPr>
-                                <w:sz w:val="21"/>
-                                <w:szCs w:val="21"/>
-                              </w:rPr>
-                              <w:t>gateway</w:t>
-                            </w:r>
-                            <w:proofErr w:type="spellEnd"/>
-                            <w:r>
-                              <w:rPr>
-                                <w:sz w:val="21"/>
-                                <w:szCs w:val="21"/>
-                              </w:rPr>
-                              <w:t>()</w:t>
-                            </w:r>
-                            <w:proofErr w:type="gramEnd"/>
-                          </w:p>
-                        </w:txbxContent>
-                      </wps:txbx>
-                      <wps:bodyPr rot="0" spcFirstLastPara="0" vertOverflow="overflow" horzOverflow="overflow" vert="horz" wrap="square" lIns="91440" tIns="45720" rIns="91440" bIns="45720" numCol="1" spcCol="0" rtlCol="0" fromWordArt="0" anchor="t" anchorCtr="0" forceAA="0" compatLnSpc="1">
-                        <a:prstTxWarp prst="textNoShape">
-                          <a:avLst/>
-                        </a:prstTxWarp>
-                        <a:noAutofit/>
-                      </wps:bodyPr>
-                    </wps:wsp>
-                  </a:graphicData>
-                </a:graphic>
-                <wp14:sizeRelH relativeFrom="margin">
-                  <wp14:pctWidth>0</wp14:pctWidth>
-                </wp14:sizeRelH>
-                <wp14:sizeRelV relativeFrom="margin">
-                  <wp14:pctHeight>0</wp14:pctHeight>
-                </wp14:sizeRelV>
-              </wp:anchor>
-            </w:drawing>
-          </mc:Choice>
-          <mc:Fallback>
-            <w:pict>
-              <v:shape w14:anchorId="4EB8385D" id="文本框 19" o:spid="_x0000_s1039" type="#_x0000_t202" style="position:absolute;margin-left:10.6pt;margin-top:2.7pt;width:287.4pt;height:21.5pt;z-index:251671552;visibility:visible;mso-wrap-style:square;mso-width-percent:0;mso-height-percent:0;mso-wrap-distance-left:9pt;mso-wrap-distance-top:0;mso-wrap-distance-right:9pt;mso-wrap-distance-bottom:0;mso-position-horizontal:absolute;mso-position-horizontal-relative:text;mso-position-vertical:absolute;mso-position-vertical-relative:text;mso-width-percent:0;mso-height-percent:0;mso-width-relative:margin;mso-height-relative:margin;v-text-anchor:top" o:gfxdata="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" filled="f" stroked="f" strokeweight=".5pt">
-                <v:textbox>
-                  <w:txbxContent>
-                    <w:p>
-                      <w:pPr>
-                        <w:ind w:firstLineChars="0" w:firstLine="0"/>
-                        <w:rPr>
-                          <w:sz w:val="21"/>
-                          <w:szCs w:val="21"/>
-                        </w:rPr>
-                      </w:pPr>
-                      <w:proofErr w:type="spellStart"/>
-                      <w:r>
-                        <w:rPr>
-                          <w:sz w:val="21"/>
-                          <w:szCs w:val="21"/>
-                        </w:rPr>
-                        <w:t>one_deploy_exe_contract_on_test_</w:t>
-                      </w:r>
-                      <w:proofErr w:type="gramStart"/>
-                      <w:r>
-                        <w:rPr>
-                          <w:sz w:val="21"/>
-                          <w:szCs w:val="21"/>
-                        </w:rPr>
-                        <w:t>gateway</w:t>
-                      </w:r>
-                      <w:proofErr w:type="spellEnd"/>
-                      <w:r>
-                        <w:rPr>
-                          <w:sz w:val="21"/>
-                          <w:szCs w:val="21"/>
-                        </w:rPr>
-                        <w:t>()</w:t>
-                      </w:r>
-                      <w:proofErr w:type="gramEnd"/>
-                    </w:p>
-                  </w:txbxContent>
-                </v:textbox>
-              </v:shape>
-            </w:pict>
-          </mc:Fallback>
-        </mc:AlternateContent>
-      </w:r>
-      <w:r>
-        <w:rPr>
-          <w:rFonts w:hint="eastAsia"/>
-          <w:noProof/>
-        </w:rPr>
-        <mc:AlternateContent>
-          <mc:Choice Requires="wps">
-            <w:drawing>
-              <wp:inline distT="0" distB="0" distL="0" distR="0" wp14:anchorId="2F7D81D2" wp14:editId="7CEA2C47">
-                <wp:extent cx="5655945" cy="322729"/>
-                <wp:effectExtent l="0" t="0" r="1905" b="1270"/>
-                <wp:docPr id="18" name="圆角矩形 18"/>
-                <wp:cNvGraphicFramePr/>
-                <a:graphic xmlns:a="http://schemas.openxmlformats.org/drawingml/2006/main">
-                  <a:graphicData uri="http://schemas.microsoft.com/office/word/2010/wordprocessingShape">
-                    <wps:wsp>
-                      <wps:cNvSpPr/>
-                      <wps:spPr>
-                        <a:xfrm>
-                          <a:off x="0" y="0"/>
-                          <a:ext cx="5655945" cy="322729"/>
-                        </a:xfrm>
-                        <a:prstGeom prst="roundRect">
-                          <a:avLst>
-                            <a:gd name="adj" fmla="val 9521"/>
-                          </a:avLst>
-                        </a:prstGeom>
-                        <a:solidFill>
-                          <a:schemeClr val="bg1">
-                            <a:lumMod val="95000"/>
-                          </a:schemeClr>
-                        </a:solidFill>
-                        <a:ln>
-                          <a:noFill/>
-                        </a:ln>
-                      </wps:spPr>
-                      <wps:style>
-                        <a:lnRef idx="2">
-                          <a:schemeClr val="accent1">
-                            <a:shade val="50000"/>
-                          </a:schemeClr>
-                        </a:lnRef>
-                        <a:fillRef idx="1">
-                          <a:schemeClr val="accent1"/>
-                        </a:fillRef>
-                        <a:effectRef idx="0">
-                          <a:schemeClr val="accent1"/>
-                        </a:effectRef>
-                        <a:fontRef idx="minor">
-                          <a:schemeClr val="lt1"/>
-                        </a:fontRef>
-                      </wps:style>
-                      <wps:bodyPr rot="0" spcFirstLastPara="0" vertOverflow="overflow" horzOverflow="overflow" vert="horz" wrap="square" lIns="91440" tIns="45720" rIns="91440" bIns="45720" numCol="1" spcCol="0" rtlCol="0" fromWordArt="0" anchor="ctr" anchorCtr="0" forceAA="0" compatLnSpc="1">
-                        <a:prstTxWarp prst="textNoShape">
-                          <a:avLst/>
-                        </a:prstTxWarp>
-                        <a:noAutofit/>
-                      </wps:bodyPr>
-                    </wps:wsp>
-                  </a:graphicData>
-                </a:graphic>
-              </wp:inline>
-            </w:drawing>
-          </mc:Choice>
-          <mc:Fallback>
-            <w:pict>
-              <v:roundrect w14:anchorId="4A4407B8" id="圆角矩形 18" o:spid="_x0000_s1026" style="width:445.35pt;height:25.4pt;visibility:visible;mso-wrap-style:square;mso-left-percent:-10001;mso-top-percent:-10001;mso-position-horizontal:absolute;mso-position-horizontal-relative:char;mso-position-vertical:absolute;mso-position-vertical-relative:line;mso-left-percent:-10001;mso-top-percent:-10001;v-text-anchor:middle" arcsize="6241f" o:gfxdata="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" fillcolor="#f2f2f2 [3052]" stroked="f" strokeweight="1pt">
-                <v:stroke joinstyle="miter"/>
-                <w10:anchorlock/>
-              </v:roundrect>
-            </w:pict>
-          </mc:Fallback>
-        </mc:AlternateContent>
-      </w:r>
-    </w:p>
-    <w:p>
-      <w:pPr>
-        <w:ind w:firstLineChars="0" w:firstLine="0"/>
-        <w:jc w:val="both"/>
-        <w:rPr>
-          <w:rFonts w:ascii="仿宋" w:hAnsi="仿宋"/>
-          <w:szCs w:val="28"/>
-        </w:rPr>
-      </w:pPr>
-      <w:r>
-        <w:rPr>
-          <w:rFonts w:ascii="仿宋" w:hAnsi="仿宋" w:hint="eastAsia"/>
-          <w:szCs w:val="28"/>
-        </w:rPr>
-        <w:t>方法</w:t>
-      </w:r>
-      <w:r>
-        <w:rPr>
-          <w:rFonts w:ascii="仿宋" w:hAnsi="仿宋"/>
-          <w:szCs w:val="28"/>
-        </w:rPr>
-        <w:t>来发布</w:t>
-      </w:r>
-      <w:r>
-        <w:rPr>
-          <w:rFonts w:ascii="仿宋" w:hAnsi="仿宋" w:hint="eastAsia"/>
-          <w:szCs w:val="28"/>
-        </w:rPr>
-        <w:t>和</w:t>
-      </w:r>
-      <w:r>
-        <w:rPr>
-          <w:rFonts w:ascii="仿宋" w:hAnsi="仿宋"/>
-          <w:szCs w:val="28"/>
-        </w:rPr>
-        <w:t>执行合约</w:t>
-      </w:r>
-      <w:r>
-        <w:rPr>
-          <w:rFonts w:ascii="仿宋" w:hAnsi="仿宋" w:hint="eastAsia"/>
-          <w:szCs w:val="28"/>
-        </w:rPr>
-        <w:t>，</w:t>
-      </w:r>
-      <w:r>
-        <w:rPr>
-          <w:rFonts w:ascii="仿宋" w:hAnsi="仿宋"/>
-          <w:szCs w:val="28"/>
-        </w:rPr>
-        <w:t>在执行之前，需要配置</w:t>
-      </w:r>
-      <w:r>
-        <w:rPr>
-          <w:rFonts w:ascii="仿宋" w:hAnsi="仿宋" w:hint="eastAsia"/>
-          <w:szCs w:val="28"/>
-        </w:rPr>
-        <w:t>好测试资源</w:t>
-      </w:r>
-      <w:r>
-        <w:rPr>
-          <w:rFonts w:ascii="仿宋" w:hAnsi="仿宋"/>
-          <w:szCs w:val="28"/>
-        </w:rPr>
-        <w:t>中的</w:t>
-      </w:r>
-      <w:r>
-        <w:rPr>
-          <w:szCs w:val="28"/>
-        </w:rPr>
-        <w:t>sys-</w:t>
-      </w:r>
-      <w:proofErr w:type="spellStart"/>
-      <w:r>
-        <w:rPr>
-          <w:szCs w:val="28"/>
-        </w:rPr>
-        <w:t>contract.properties</w:t>
-      </w:r>
-      <w:proofErr w:type="spellEnd"/>
-      <w:r>
-        <w:rPr>
-          <w:rFonts w:ascii="仿宋" w:hAnsi="仿宋" w:hint="eastAsia"/>
-          <w:szCs w:val="28"/>
-        </w:rPr>
-        <w:t>文件</w:t>
-      </w:r>
-      <w:r>
-        <w:rPr>
-          <w:rFonts w:ascii="仿宋" w:hAnsi="仿宋"/>
-          <w:szCs w:val="28"/>
-        </w:rPr>
-        <w:t>。</w:t>
-      </w:r>
-    </w:p>
-    <w:p>
-      <w:pPr>
-        <w:pStyle w:val="a9"/>
+        <w:pStyle w:val="a7"/>
         <w:numPr>
           <w:ilvl w:val="0"/>
           <w:numId w:val="67"/>
@@ -13459,7 +13119,7 @@
                                 <w:sz w:val="21"/>
                                 <w:szCs w:val="21"/>
                               </w:rPr>
-                              <w:t>/</w:t>
+                              <w:t>/jd-</w:t>
                             </w:r>
                             <w:proofErr w:type="spellStart"/>
                             <w:r>
@@ -13467,7 +13127,7 @@
                                 <w:sz w:val="21"/>
                                 <w:szCs w:val="21"/>
                               </w:rPr>
-                              <w:t>jd-com.priv</w:t>
+                              <w:t>com.priv</w:t>
                             </w:r>
                             <w:proofErr w:type="spellEnd"/>
                           </w:p>
@@ -13767,7 +13427,7 @@
               </wp:anchor>
             </w:drawing>
           </mc:Choice>
-          <mc:Fallback>
+          <mc:Fallback xmlns:w16se="http://schemas.microsoft.com/office/word/2015/wordml/symex" xmlns:cx1="http://schemas.microsoft.com/office/drawing/2015/9/8/chartex" xmlns:cx="http://schemas.microsoft.com/office/drawing/2014/chartex">
             <w:pict>
               <v:shape w14:anchorId="34EB5AFD" id="文本框 25" o:spid="_x0000_s1040" type="#_x0000_t202" style="position:absolute;left:0;text-align:left;margin-left:-.15pt;margin-top:36.6pt;width:433.8pt;height:222.65pt;z-index:251673600;visibility:visible;mso-wrap-style:square;mso-width-percent:0;mso-height-percent:0;mso-wrap-distance-left:9pt;mso-wrap-distance-top:0;mso-wrap-distance-right:9pt;mso-wrap-distance-bottom:0;mso-position-horizontal:absolute;mso-position-horizontal-relative:text;mso-position-vertical:absolute;mso-position-vertical-relative:text;mso-width-percent:0;mso-height-percent:0;mso-width-relative:margin;mso-height-relative:margin;v-text-anchor:top" o:gfxdata="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" filled="f" stroked="f" strokeweight=".5pt">
                 <v:textbox>
@@ -14182,7 +13842,7 @@
     </w:p>
     <w:p>
       <w:pPr>
-        <w:pStyle w:val="a9"/>
+        <w:pStyle w:val="a7"/>
         <w:numPr>
           <w:ilvl w:val="1"/>
           <w:numId w:val="67"/>
@@ -14201,7 +13861,7 @@
     </w:p>
     <w:p>
       <w:pPr>
-        <w:pStyle w:val="a9"/>
+        <w:pStyle w:val="a7"/>
         <w:numPr>
           <w:ilvl w:val="1"/>
           <w:numId w:val="67"/>
@@ -14220,7 +13880,7 @@
     </w:p>
     <w:p>
       <w:pPr>
-        <w:pStyle w:val="a9"/>
+        <w:pStyle w:val="a7"/>
         <w:numPr>
           <w:ilvl w:val="1"/>
           <w:numId w:val="67"/>
@@ -14361,7 +14021,7 @@
               </wp:inline>
             </w:drawing>
           </mc:Choice>
-          <mc:Fallback>
+          <mc:Fallback xmlns:w16se="http://schemas.microsoft.com/office/word/2015/wordml/symex" xmlns:cx1="http://schemas.microsoft.com/office/drawing/2015/9/8/chartex" xmlns:cx="http://schemas.microsoft.com/office/drawing/2014/chartex">
             <w:pict>
               <v:roundrect w14:anchorId="79EC811D" id="圆角矩形 22" o:spid="_x0000_s1026" style="width:445.35pt;height:230.5pt;visibility:visible;mso-wrap-style:square;mso-left-percent:-10001;mso-top-percent:-10001;mso-position-horizontal:absolute;mso-position-horizontal-relative:char;mso-position-vertical:absolute;mso-position-vertical-relative:line;mso-left-percent:-10001;mso-top-percent:-10001;v-text-anchor:middle" arcsize="6241f" o:gfxdata="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" fillcolor="#f2f2f2 [3052]" stroked="f" strokeweight="1pt">
                 <v:stroke joinstyle="miter"/>
@@ -14383,13 +14043,6 @@
           <w:szCs w:val="28"/>
         </w:rPr>
       </w:pPr>
-      <w:r>
-        <w:rPr>
-          <w:rFonts w:ascii="仿宋" w:hAnsi="仿宋"/>
-          <w:szCs w:val="28"/>
-        </w:rPr>
-        <w:br w:type="page"/>
-      </w:r>
     </w:p>
     <w:p>
       <w:pPr>
@@ -14436,6 +14089,77 @@
         <w:ind w:firstLineChars="0" w:firstLine="0"/>
         <w:jc w:val="both"/>
         <w:rPr>
+          <w:rFonts w:ascii="仿宋" w:hAnsi="仿宋" w:hint="eastAsia"/>
+          <w:szCs w:val="28"/>
+        </w:rPr>
+      </w:pPr>
+      <w:r>
+        <w:rPr>
+          <w:rFonts w:ascii="仿宋" w:hAnsi="仿宋" w:hint="eastAsia"/>
+          <w:szCs w:val="28"/>
+        </w:rPr>
+        <w:t>运行</w:t>
+      </w:r>
+      <w:r>
+        <w:rPr>
+          <w:szCs w:val="28"/>
+        </w:rPr>
+        <w:t>IntegrationTest.java</w:t>
+      </w:r>
+      <w:r>
+        <w:rPr>
+          <w:rFonts w:ascii="仿宋" w:hAnsi="仿宋" w:hint="eastAsia"/>
+          <w:szCs w:val="28"/>
+        </w:rPr>
+        <w:t>中的</w:t>
+      </w:r>
+      <w:r>
+        <w:rPr>
+          <w:rFonts w:ascii="仿宋" w:hAnsi="仿宋" w:hint="eastAsia"/>
+          <w:szCs w:val="28"/>
+        </w:rPr>
+        <w:t>如下</w:t>
+      </w:r>
+      <w:r>
+        <w:rPr>
+          <w:rFonts w:ascii="仿宋" w:hAnsi="仿宋" w:hint="eastAsia"/>
+          <w:szCs w:val="28"/>
+        </w:rPr>
+        <w:t>方法</w:t>
+      </w:r>
+      <w:r>
+        <w:rPr>
+          <w:rFonts w:ascii="仿宋" w:hAnsi="仿宋"/>
+          <w:szCs w:val="28"/>
+        </w:rPr>
+        <w:t>来发布</w:t>
+      </w:r>
+      <w:r>
+        <w:rPr>
+          <w:rFonts w:ascii="仿宋" w:hAnsi="仿宋" w:hint="eastAsia"/>
+          <w:szCs w:val="28"/>
+        </w:rPr>
+        <w:t>和</w:t>
+      </w:r>
+      <w:r>
+        <w:rPr>
+          <w:rFonts w:ascii="仿宋" w:hAnsi="仿宋"/>
+          <w:szCs w:val="28"/>
+        </w:rPr>
+        <w:t>执行合约</w:t>
+      </w:r>
+      <w:r>
+        <w:rPr>
+          <w:rFonts w:ascii="仿宋" w:hAnsi="仿宋" w:hint="eastAsia"/>
+          <w:szCs w:val="28"/>
+        </w:rPr>
+        <w:t>:</w:t>
+      </w:r>
+    </w:p>
+    <w:p>
+      <w:pPr>
+        <w:ind w:firstLineChars="0" w:firstLine="0"/>
+        <w:rPr>
           <w:rFonts w:ascii="仿宋" w:hAnsi="仿宋"/>
           <w:szCs w:val="28"/>
         </w:rPr>
@@ -14445,6 +14169,262 @@
           <w:rFonts w:hint="eastAsia"/>
           <w:noProof/>
         </w:rPr>
+        <mc:AlternateContent>
+          <mc:Choice Requires="wps">
+            <w:drawing>
+              <wp:anchor distT="0" distB="0" distL="114300" distR="114300" simplePos="0" relativeHeight="251708416" behindDoc="0" locked="0" layoutInCell="1" allowOverlap="1" wp14:anchorId="3C2A185F" wp14:editId="35F5BB52">
+                <wp:simplePos x="0" y="0"/>
+                <wp:positionH relativeFrom="column">
+                  <wp:posOffset>134412</wp:posOffset>
+                </wp:positionH>
+                <wp:positionV relativeFrom="paragraph">
+                  <wp:posOffset>34226</wp:posOffset>
+                </wp:positionV>
+                <wp:extent cx="3649916" cy="272845"/>
+                <wp:effectExtent l="0" t="0" r="0" b="0"/>
+                <wp:wrapNone/>
+                <wp:docPr id="19" name="文本框 19"/>
+                <wp:cNvGraphicFramePr/>
+                <a:graphic xmlns:a="http://schemas.openxmlformats.org/drawingml/2006/main">
+                  <a:graphicData uri="http://schemas.microsoft.com/office/word/2010/wordprocessingShape">
+                    <wps:wsp>
+                      <wps:cNvSpPr txBox="1"/>
+                      <wps:spPr>
+                        <a:xfrm>
+                          <a:off x="0" y="0"/>
+                          <a:ext cx="3649916" cy="272845"/>
+                        </a:xfrm>
+                        <a:prstGeom prst="rect">
+                          <a:avLst/>
+                        </a:prstGeom>
+                        <a:noFill/>
+                        <a:ln w="6350">
+                          <a:noFill/>
+                        </a:ln>
+                      </wps:spPr>
+                      <wps:txbx>
+                        <w:txbxContent>
+                          <w:p>
+                            <w:pPr>
+                              <w:ind w:firstLineChars="0" w:firstLine="0"/>
+                              <w:rPr>
+                                <w:sz w:val="21"/>
+                                <w:szCs w:val="21"/>
+                              </w:rPr>
+                            </w:pPr>
+                            <w:proofErr w:type="spellStart"/>
+                            <w:r>
+                              <w:rPr>
+                                <w:sz w:val="21"/>
+                                <w:szCs w:val="21"/>
+                              </w:rPr>
+                              <w:t>one_deploy_exe_contract_on_test_</w:t>
+                            </w:r>
+                            <w:proofErr w:type="gramStart"/>
+                            <w:r>
+                              <w:rPr>
+                                <w:sz w:val="21"/>
+                                <w:szCs w:val="21"/>
+                              </w:rPr>
+                              <w:t>gateway</w:t>
+                            </w:r>
+                            <w:proofErr w:type="spellEnd"/>
+                            <w:r>
+                              <w:rPr>
+                                <w:sz w:val="21"/>
+                                <w:szCs w:val="21"/>
+                              </w:rPr>
+                              <w:t>()</w:t>
+                            </w:r>
+                            <w:proofErr w:type="gramEnd"/>
+                          </w:p>
+                        </w:txbxContent>
+                      </wps:txbx>
+                      <wps:bodyPr rot="0" spcFirstLastPara="0" vertOverflow="overflow" horzOverflow="overflow" vert="horz" wrap="square" lIns="91440" tIns="45720" rIns="91440" bIns="45720" numCol="1" spcCol="0" rtlCol="0" fromWordArt="0" anchor="t" anchorCtr="0" forceAA="0" compatLnSpc="1">
+                        <a:prstTxWarp prst="textNoShape">
+                          <a:avLst/>
+                        </a:prstTxWarp>
+                        <a:noAutofit/>
+                      </wps:bodyPr>
+                    </wps:wsp>
+                  </a:graphicData>
+                </a:graphic>
+                <wp14:sizeRelH relativeFrom="margin">
+                  <wp14:pctWidth>0</wp14:pctWidth>
+                </wp14:sizeRelH>
+                <wp14:sizeRelV relativeFrom="margin">
+                  <wp14:pctHeight>0</wp14:pctHeight>
+                </wp14:sizeRelV>
+              </wp:anchor>
+            </w:drawing>
+          </mc:Choice>
+          <mc:Fallback>
+            <w:pict>
+              <v:shapetype w14:anchorId="3C2A185F" id="_x0000_t202" coordsize="21600,21600" o:spt="202" path="m,l,21600r21600,l21600,xe">
+                <v:stroke joinstyle="miter"/>
+                <v:path gradientshapeok="t" o:connecttype="rect"/>
+              </v:shapetype>
+              <v:shape id="文本框 19" o:spid="_x0000_s1037" type="#_x0000_t202" style="position:absolute;margin-left:10.6pt;margin-top:2.7pt;width:287.4pt;height:21.5pt;z-index:251708416;visibility:visible;mso-wrap-style:square;mso-width-percent:0;mso-height-percent:0;mso-wrap-distance-left:9pt;mso-wrap-distance-top:0;mso-wrap-distance-right:9pt;mso-wrap-distance-bottom:0;mso-position-horizontal:absolute;mso-position-horizontal-relative:text;mso-position-vertical:absolute;mso-position-vertical-relative:text;mso-width-percent:0;mso-height-percent:0;mso-width-relative:margin;mso-height-relative:margin;v-text-anchor:top" o:gfxdata="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" filled="f" stroked="f" strokeweight=".5pt">
+                <v:textbox>
+                  <w:txbxContent>
+                    <w:p>
+                      <w:pPr>
+                        <w:ind w:firstLineChars="0" w:firstLine="0"/>
+                        <w:rPr>
+                          <w:sz w:val="21"/>
+                          <w:szCs w:val="21"/>
+                        </w:rPr>
+                      </w:pPr>
+                      <w:proofErr w:type="spellStart"/>
+                      <w:r>
+                        <w:rPr>
+                          <w:sz w:val="21"/>
+                          <w:szCs w:val="21"/>
+                        </w:rPr>
+                        <w:t>one_deploy_exe_contract_on_test_</w:t>
+                      </w:r>
+                      <w:proofErr w:type="gramStart"/>
+                      <w:r>
+                        <w:rPr>
+                          <w:sz w:val="21"/>
+                          <w:szCs w:val="21"/>
+                        </w:rPr>
+                        <w:t>gateway</w:t>
+                      </w:r>
+                      <w:proofErr w:type="spellEnd"/>
+                      <w:r>
+                        <w:rPr>
+                          <w:sz w:val="21"/>
+                          <w:szCs w:val="21"/>
+                        </w:rPr>
+                        <w:t>()</w:t>
+                      </w:r>
+                      <w:proofErr w:type="gramEnd"/>
+                    </w:p>
+                  </w:txbxContent>
+                </v:textbox>
+              </v:shape>
+            </w:pict>
+          </mc:Fallback>
+        </mc:AlternateContent>
+      </w:r>
+      <w:r>
+        <w:rPr>
+          <w:rFonts w:hint="eastAsia"/>
+          <w:noProof/>
+        </w:rPr>
+        <mc:AlternateContent>
+          <mc:Choice Requires="wps">
+            <w:drawing>
+              <wp:inline distT="0" distB="0" distL="0" distR="0" wp14:anchorId="2F200538" wp14:editId="7A74F34E">
+                <wp:extent cx="5655945" cy="322729"/>
+                <wp:effectExtent l="0" t="0" r="1905" b="1270"/>
+                <wp:docPr id="18" name="圆角矩形 18"/>
+                <wp:cNvGraphicFramePr/>
+                <a:graphic xmlns:a="http://schemas.openxmlformats.org/drawingml/2006/main">
+                  <a:graphicData uri="http://schemas.microsoft.com/office/word/2010/wordprocessingShape">
+                    <wps:wsp>
+                      <wps:cNvSpPr/>
+                      <wps:spPr>
+                        <a:xfrm>
+                          <a:off x="0" y="0"/>
+                          <a:ext cx="5655945" cy="322729"/>
+                        </a:xfrm>
+                        <a:prstGeom prst="roundRect">
+                          <a:avLst>
+                            <a:gd name="adj" fmla="val 9521"/>
+                          </a:avLst>
+                        </a:prstGeom>
+                        <a:solidFill>
+                          <a:schemeClr val="bg1">
+                            <a:lumMod val="95000"/>
+                          </a:schemeClr>
+                        </a:solidFill>
+                        <a:ln>
+                          <a:noFill/>
+                        </a:ln>
+                      </wps:spPr>
+                      <wps:style>
+                        <a:lnRef idx="2">
+                          <a:schemeClr val="accent1">
+                            <a:shade val="50000"/>
+                          </a:schemeClr>
+                        </a:lnRef>
+                        <a:fillRef idx="1">
+                          <a:schemeClr val="accent1"/>
+                        </a:fillRef>
+                        <a:effectRef idx="0">
+                          <a:schemeClr val="accent1"/>
+                        </a:effectRef>
+                        <a:fontRef idx="minor">
+                          <a:schemeClr val="lt1"/>
+                        </a:fontRef>
+                      </wps:style>
+                      <wps:bodyPr rot="0" spcFirstLastPara="0" vertOverflow="overflow" horzOverflow="overflow" vert="horz" wrap="square" lIns="91440" tIns="45720" rIns="91440" bIns="45720" numCol="1" spcCol="0" rtlCol="0" fromWordArt="0" anchor="ctr" anchorCtr="0" forceAA="0" compatLnSpc="1">
+                        <a:prstTxWarp prst="textNoShape">
+                          <a:avLst/>
+                        </a:prstTxWarp>
+                        <a:noAutofit/>
+                      </wps:bodyPr>
+                    </wps:wsp>
+                  </a:graphicData>
+                </a:graphic>
+              </wp:inline>
+            </w:drawing>
+          </mc:Choice>
+          <mc:Fallback>
+            <w:pict>
+              <v:roundrect w14:anchorId="000F9B92" id="圆角矩形 18" o:spid="_x0000_s1026" style="width:445.35pt;height:25.4pt;visibility:visible;mso-wrap-style:square;mso-left-percent:-10001;mso-top-percent:-10001;mso-position-horizontal:absolute;mso-position-horizontal-relative:char;mso-position-vertical:absolute;mso-position-vertical-relative:line;mso-left-percent:-10001;mso-top-percent:-10001;v-text-anchor:middle" arcsize="6241f" o:gfxdata="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" fillcolor="#f2f2f2 [3052]" stroked="f" strokeweight="1pt">
+                <v:stroke joinstyle="miter"/>
+                <w10:anchorlock/>
+              </v:roundrect>
+            </w:pict>
+          </mc:Fallback>
+        </mc:AlternateContent>
+      </w:r>
+    </w:p>
+    <w:p>
+      <w:pPr>
+        <w:spacing w:beforeLines="50" w:before="217"/>
+        <w:ind w:firstLineChars="0" w:firstLine="0"/>
+        <w:outlineLvl w:val="2"/>
+        <w:rPr>
+          <w:rFonts w:ascii="仿宋" w:hAnsi="仿宋" w:hint="eastAsia"/>
+          <w:szCs w:val="28"/>
+        </w:rPr>
+      </w:pPr>
+      <w:r>
+        <w:rPr>
+          <w:rFonts w:ascii="仿宋" w:hAnsi="仿宋" w:hint="eastAsia"/>
+          <w:szCs w:val="28"/>
+        </w:rPr>
+        <w:t>具体</w:t>
+      </w:r>
+      <w:r>
+        <w:rPr>
+          <w:rFonts w:ascii="仿宋" w:hAnsi="仿宋"/>
+          <w:szCs w:val="28"/>
+        </w:rPr>
+        <w:t>代码如下：</w:t>
+      </w:r>
+      <w:bookmarkStart w:id="28" w:name="_GoBack"/>
+      <w:bookmarkEnd w:id="28"/>
+    </w:p>
+    <w:p>
+      <w:pPr>
+        <w:ind w:firstLineChars="0" w:firstLine="0"/>
+        <w:jc w:val="both"/>
+        <w:rPr>
+          <w:rFonts w:ascii="仿宋" w:hAnsi="仿宋"/>
+          <w:szCs w:val="28"/>
+        </w:rPr>
+      </w:pPr>
+      <w:r>
+        <w:rPr>
+          <w:rFonts w:hint="eastAsia"/>
+          <w:noProof/>
+        </w:rPr>
+        <w:lastRenderedPageBreak/>
         <mc:AlternateContent>
           <mc:Choice Requires="wps">
             <w:drawing>
@@ -14599,7 +14579,7 @@
               </wp:anchor>
             </w:drawing>
           </mc:Choice>
-          <mc:Fallback>
+          <mc:Fallback xmlns:w16se="http://schemas.microsoft.com/office/word/2015/wordml/symex" xmlns:cx1="http://schemas.microsoft.com/office/drawing/2015/9/8/chartex" xmlns:cx="http://schemas.microsoft.com/office/drawing/2014/chartex">
             <w:pict>
               <v:shape w14:anchorId="06515C90" id="文本框 27" o:spid="_x0000_s1041" type="#_x0000_t202" style="position:absolute;left:0;text-align:left;margin-left:-5.6pt;margin-top:370.7pt;width:433.8pt;height:58.7pt;z-index:251677696;visibility:visible;mso-wrap-style:square;mso-width-percent:0;mso-height-percent:0;mso-wrap-distance-left:9pt;mso-wrap-distance-top:0;mso-wrap-distance-right:9pt;mso-wrap-distance-bottom:0;mso-position-horizontal:absolute;mso-position-horizontal-relative:text;mso-position-vertical:absolute;mso-position-vertical-relative:text;mso-width-percent:0;mso-height-percent:0;mso-width-relative:margin;mso-height-relative:margin;v-text-anchor:top" o:gfxdata="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" filled="f" stroked="f" strokeweight=".5pt">
                 <v:textbox>
@@ -15623,7 +15603,7 @@
               </wp:anchor>
             </w:drawing>
           </mc:Choice>
-          <mc:Fallback>
+          <mc:Fallback xmlns:w16se="http://schemas.microsoft.com/office/word/2015/wordml/symex" xmlns:cx1="http://schemas.microsoft.com/office/drawing/2015/9/8/chartex" xmlns:cx="http://schemas.microsoft.com/office/drawing/2014/chartex">
             <w:pict>
               <v:shape w14:anchorId="4852F015" id="文本框 26" o:spid="_x0000_s1042" type="#_x0000_t202" style="position:absolute;left:0;text-align:left;margin-left:-.05pt;margin-top:3.4pt;width:487.65pt;height:357.6pt;z-index:251675648;visibility:visible;mso-wrap-style:square;mso-width-percent:0;mso-height-percent:0;mso-wrap-distance-left:9pt;mso-wrap-distance-top:0;mso-wrap-distance-right:9pt;mso-wrap-distance-bottom:0;mso-position-horizontal:absolute;mso-position-horizontal-relative:text;mso-position-vertical:absolute;mso-position-vertical-relative:text;mso-width-percent:0;mso-height-percent:0;mso-width-relative:margin;mso-height-relative:margin;v-text-anchor:top" o:gfxdata="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" filled="f" stroked="f" strokeweight=".5pt">
                 <v:textbox>
@@ -16552,7 +16532,7 @@
               </wp:inline>
             </w:drawing>
           </mc:Choice>
-          <mc:Fallback>
+          <mc:Fallback xmlns:w16se="http://schemas.microsoft.com/office/word/2015/wordml/symex" xmlns:cx1="http://schemas.microsoft.com/office/drawing/2015/9/8/chartex" xmlns:cx="http://schemas.microsoft.com/office/drawing/2014/chartex">
             <w:pict>
               <v:roundrect w14:anchorId="295C151D" id="圆角矩形 23" o:spid="_x0000_s1026" style="width:496.1pt;height:361.2pt;visibility:visible;mso-wrap-style:square;mso-left-percent:-10001;mso-top-percent:-10001;mso-position-horizontal:absolute;mso-position-horizontal-relative:char;mso-position-vertical:absolute;mso-position-vertical-relative:line;mso-left-percent:-10001;mso-top-percent:-10001;v-text-anchor:middle" arcsize="2397f" o:gfxdata="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" fillcolor="#f2f2f2 [3052]" stroked="f" strokeweight="1pt">
                 <v:stroke joinstyle="miter"/>
@@ -16636,7 +16616,7 @@
               </wp:inline>
             </w:drawing>
           </mc:Choice>
-          <mc:Fallback>
+          <mc:Fallback xmlns:w16se="http://schemas.microsoft.com/office/word/2015/wordml/symex" xmlns:cx1="http://schemas.microsoft.com/office/drawing/2015/9/8/chartex" xmlns:cx="http://schemas.microsoft.com/office/drawing/2014/chartex">
             <w:pict>
               <v:roundrect w14:anchorId="5D77A3CA" id="圆角矩形 24" o:spid="_x0000_s1026" style="width:496.1pt;height:65.35pt;visibility:visible;mso-wrap-style:square;mso-left-percent:-10001;mso-top-percent:-10001;mso-position-horizontal:absolute;mso-position-horizontal-relative:char;mso-position-vertical:absolute;mso-position-vertical-relative:line;mso-left-percent:-10001;mso-top-percent:-10001;v-text-anchor:middle" arcsize="6241f" o:gfxdata="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" fillcolor="#f2f2f2 [3052]" stroked="f" strokeweight="1pt">
                 <v:stroke joinstyle="miter"/>
@@ -16649,7 +16629,7 @@
     </w:p>
     <w:p>
       <w:pPr>
-        <w:pStyle w:val="a9"/>
+        <w:pStyle w:val="a7"/>
         <w:numPr>
           <w:ilvl w:val="1"/>
           <w:numId w:val="97"/>
@@ -16664,7 +16644,7 @@
           <w:szCs w:val="32"/>
         </w:rPr>
       </w:pPr>
-      <w:bookmarkStart w:id="28" w:name="_Toc4485331"/>
+      <w:bookmarkStart w:id="29" w:name="_Toc4485331"/>
       <w:r>
         <w:rPr>
           <w:rFonts w:ascii="Arial" w:eastAsia="黑体" w:hAnsi="Arial" w:hint="eastAsia"/>
@@ -16674,7 +16654,7 @@
         </w:rPr>
         <w:t>执行</w:t>
       </w:r>
-      <w:bookmarkEnd w:id="28"/>
+      <w:bookmarkEnd w:id="29"/>
     </w:p>
     <w:p>
       <w:pPr>
@@ -16869,7 +16849,7 @@
               </wp:anchor>
             </w:drawing>
           </mc:Choice>
-          <mc:Fallback>
+          <mc:Fallback xmlns:w16se="http://schemas.microsoft.com/office/word/2015/wordml/symex" xmlns:cx1="http://schemas.microsoft.com/office/drawing/2015/9/8/chartex" xmlns:cx="http://schemas.microsoft.com/office/drawing/2014/chartex">
             <w:pict>
               <v:shape w14:anchorId="36638AB6" id="文本框 34" o:spid="_x0000_s1043" type="#_x0000_t202" style="position:absolute;margin-left:8.9pt;margin-top:2.6pt;width:396.3pt;height:38.1pt;z-index:251679744;visibility:visible;mso-wrap-style:square;mso-width-percent:0;mso-height-percent:0;mso-wrap-distance-left:9pt;mso-wrap-distance-top:0;mso-wrap-distance-right:9pt;mso-wrap-distance-bottom:0;mso-position-horizontal:absolute;mso-position-horizontal-relative:text;mso-position-vertical:absolute;mso-position-vertical-relative:text;mso-width-percent:0;mso-height-percent:0;mso-width-relative:margin;mso-height-relative:margin;v-text-anchor:top" o:gfxdata="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" filled="f" stroked="f" strokeweight=".5pt">
                 <v:textbox>
@@ -17020,7 +17000,7 @@
               </wp:inline>
             </w:drawing>
           </mc:Choice>
-          <mc:Fallback>
+          <mc:Fallback xmlns:w16se="http://schemas.microsoft.com/office/word/2015/wordml/symex" xmlns:cx1="http://schemas.microsoft.com/office/drawing/2015/9/8/chartex" xmlns:cx="http://schemas.microsoft.com/office/drawing/2014/chartex">
             <w:pict>
               <v:roundrect w14:anchorId="2BA1498A" id="圆角矩形 33" o:spid="_x0000_s1026" style="width:487.3pt;height:38.1pt;visibility:visible;mso-wrap-style:square;mso-left-percent:-10001;mso-top-percent:-10001;mso-position-horizontal:absolute;mso-position-horizontal-relative:char;mso-position-vertical:absolute;mso-position-vertical-relative:line;mso-left-percent:-10001;mso-top-percent:-10001;v-text-anchor:middle" arcsize="6241f" o:gfxdata="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" fillcolor="#f2f2f2 [3052]" stroked="f" strokeweight="1pt">
                 <v:stroke joinstyle="miter"/>
@@ -17091,7 +17071,7 @@
     </w:p>
     <w:p>
       <w:pPr>
-        <w:pStyle w:val="a9"/>
+        <w:pStyle w:val="a7"/>
         <w:numPr>
           <w:ilvl w:val="0"/>
           <w:numId w:val="96"/>
@@ -17110,7 +17090,7 @@
     </w:p>
     <w:p>
       <w:pPr>
-        <w:pStyle w:val="a9"/>
+        <w:pStyle w:val="a7"/>
         <w:numPr>
           <w:ilvl w:val="0"/>
           <w:numId w:val="96"/>
@@ -17129,7 +17109,7 @@
     </w:p>
     <w:p>
       <w:pPr>
-        <w:pStyle w:val="a9"/>
+        <w:pStyle w:val="a7"/>
         <w:numPr>
           <w:ilvl w:val="1"/>
           <w:numId w:val="96"/>
@@ -17148,7 +17128,7 @@
     </w:p>
     <w:p>
       <w:pPr>
-        <w:pStyle w:val="a9"/>
+        <w:pStyle w:val="a7"/>
         <w:numPr>
           <w:ilvl w:val="1"/>
           <w:numId w:val="96"/>
@@ -17167,7 +17147,7 @@
     </w:p>
     <w:p>
       <w:pPr>
-        <w:pStyle w:val="a9"/>
+        <w:pStyle w:val="a7"/>
         <w:numPr>
           <w:ilvl w:val="1"/>
           <w:numId w:val="96"/>
@@ -17186,7 +17166,7 @@
     </w:p>
     <w:p>
       <w:pPr>
-        <w:pStyle w:val="a9"/>
+        <w:pStyle w:val="a7"/>
         <w:numPr>
           <w:ilvl w:val="1"/>
           <w:numId w:val="96"/>
@@ -17205,7 +17185,7 @@
     </w:p>
     <w:p>
       <w:pPr>
-        <w:pStyle w:val="a9"/>
+        <w:pStyle w:val="a7"/>
         <w:numPr>
           <w:ilvl w:val="2"/>
           <w:numId w:val="96"/>
@@ -17220,8 +17200,6 @@
           <w:szCs w:val="30"/>
         </w:rPr>
       </w:pPr>
-      <w:bookmarkStart w:id="29" w:name="_GoBack"/>
-      <w:bookmarkEnd w:id="29"/>
       <w:r>
         <w:rPr>
           <w:rFonts w:eastAsia="黑体" w:hint="eastAsia"/>
@@ -17283,7 +17261,7 @@
       <w:hyperlink r:id="rId17" w:history="1">
         <w:r>
           <w:rPr>
-            <w:rStyle w:val="afb"/>
+            <w:rStyle w:val="af6"/>
             <w:sz w:val="24"/>
           </w:rPr>
           <w:t>http://192.168.151.45:7080/ledgers/6Gw3cK4uazegy4HjoaM81ck9NgYLNoKyBMb7a1TK1jt3d/contracts/5SmDBPXfXoSsJmfJskkpeVbZkxfkawqWE9CE</w:t>
@@ -17305,6 +17283,7 @@
           <w:rFonts w:hint="eastAsia"/>
           <w:noProof/>
         </w:rPr>
+        <w:lastRenderedPageBreak/>
         <mc:AlternateContent>
           <mc:Choice Requires="wps">
             <w:drawing>
@@ -18306,7 +18285,7 @@
               </wp:anchor>
             </w:drawing>
           </mc:Choice>
-          <mc:Fallback>
+          <mc:Fallback xmlns:w16se="http://schemas.microsoft.com/office/word/2015/wordml/symex" xmlns:cx1="http://schemas.microsoft.com/office/drawing/2015/9/8/chartex" xmlns:cx="http://schemas.microsoft.com/office/drawing/2014/chartex">
             <w:pict>
               <v:shapetype w14:anchorId="553BE610" id="_x0000_t202" coordsize="21600,21600" o:spt="202" path="m,l,21600r21600,l21600,xe">
                 <v:stroke joinstyle="miter"/>
@@ -19357,7 +19336,7 @@
               </wp:inline>
             </w:drawing>
           </mc:Choice>
-          <mc:Fallback>
+          <mc:Fallback xmlns:w16se="http://schemas.microsoft.com/office/word/2015/wordml/symex" xmlns:cx1="http://schemas.microsoft.com/office/drawing/2015/9/8/chartex" xmlns:cx="http://schemas.microsoft.com/office/drawing/2014/chartex">
             <w:pict>
               <v:roundrect w14:anchorId="02AF9681" id="圆角矩形 35" o:spid="_x0000_s1026" style="width:513.05pt;height:606.1pt;visibility:visible;mso-wrap-style:square;mso-left-percent:-10001;mso-top-percent:-10001;mso-position-horizontal:absolute;mso-position-horizontal-relative:char;mso-position-vertical:absolute;mso-position-vertical-relative:line;mso-left-percent:-10001;mso-top-percent:-10001;v-text-anchor:middle" arcsize="1669f" o:gfxdata="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" fillcolor="#f2f2f2 [3052]" stroked="f" strokeweight="1pt">
                 <v:stroke joinstyle="miter"/>
@@ -19432,7 +19411,7 @@
 </file>
 
 <file path=word/endnotes.xml><?xml version="1.0" encoding="utf-8"?>
-<w:endnotes xmlns:wpc="http://schemas.microsoft.com/office/word/2010/wordprocessingCanvas" xmlns:cx="http://schemas.microsoft.com/office/drawing/2014/chartex" xmlns:cx1="http://schemas.microsoft.com/office/drawing/2015/9/8/chartex" xmlns:mc="http://schemas.openxmlformats.org/markup-compatibility/2006" xmlns:o="urn:schemas-microsoft-com:office:office" xmlns:r="http://schemas.openxmlformats.org/officeDocument/2006/relationships" xmlns:m="http://schemas.openxmlformats.org/officeDocument/2006/math" xmlns:v="urn:schemas-microsoft-com:vml" xmlns:wp14="http://schemas.microsoft.com/office/word/2010/wordprocessingDrawing" xmlns:wp="http://schemas.openxmlformats.org/drawingml/2006/wordprocessingDrawing" xmlns:w10="urn:schemas-microsoft-com:office:word" xmlns:w="http://schemas.openxmlformats.org/wordprocessingml/2006/main" xmlns:w14="http://schemas.microsoft.com/office/word/2010/wordml" xmlns:w15="http://schemas.microsoft.com/office/word/2012/wordml" xmlns:w16se="http://schemas.microsoft.com/office/word/2015/wordml/symex" xmlns:wpg="http://schemas.microsoft.com/office/word/2010/wordprocessingGroup" xmlns:wpi="http://schemas.microsoft.com/office/word/2010/wordprocessingInk" xmlns:wne="http://schemas.microsoft.com/office/word/2006/wordml" xmlns:wps="http://schemas.microsoft.com/office/word/2010/wordprocessingShape" mc:Ignorable="w14 w15 w16se wp14">
+<w:endnotes xmlns:wpc="http://schemas.microsoft.com/office/word/2010/wordprocessingCanvas" xmlns:mc="http://schemas.openxmlformats.org/markup-compatibility/2006" xmlns:o="urn:schemas-microsoft-com:office:office" xmlns:r="http://schemas.openxmlformats.org/officeDocument/2006/relationships" xmlns:m="http://schemas.openxmlformats.org/officeDocument/2006/math" xmlns:v="urn:schemas-microsoft-com:vml" xmlns:wp14="http://schemas.microsoft.com/office/word/2010/wordprocessingDrawing" xmlns:wp="http://schemas.openxmlformats.org/drawingml/2006/wordprocessingDrawing" xmlns:w10="urn:schemas-microsoft-com:office:word" xmlns:w="http://schemas.openxmlformats.org/wordprocessingml/2006/main" xmlns:w14="http://schemas.microsoft.com/office/word/2010/wordml" xmlns:w15="http://schemas.microsoft.com/office/word/2012/wordml" xmlns:wpg="http://schemas.microsoft.com/office/word/2010/wordprocessingGroup" xmlns:wpi="http://schemas.microsoft.com/office/word/2010/wordprocessingInk" xmlns:wne="http://schemas.microsoft.com/office/word/2006/wordml" xmlns:wps="http://schemas.microsoft.com/office/word/2010/wordprocessingShape" mc:Ignorable="w14 w15 wp14">
   <w:endnote w:type="separator" w:id="-1">
     <w:p>
       <w:pPr>
@@ -19467,11 +19446,11 @@
 </file>
 
 <file path=word/footer1.xml><?xml version="1.0" encoding="utf-8"?>
-<w:ftr xmlns:wpc="http://schemas.microsoft.com/office/word/2010/wordprocessingCanvas" xmlns:cx="http://schemas.microsoft.com/office/drawing/2014/chartex" xmlns:cx1="http://schemas.microsoft.com/office/drawing/2015/9/8/chartex" xmlns:mc="http://schemas.openxmlformats.org/markup-compatibility/2006" xmlns:o="urn:schemas-microsoft-com:office:office" xmlns:r="http://schemas.openxmlformats.org/officeDocument/2006/relationships" xmlns:m="http://schemas.openxmlformats.org/officeDocument/2006/math" xmlns:v="urn:schemas-microsoft-com:vml" xmlns:wp14="http://schemas.microsoft.com/office/word/2010/wordprocessingDrawing" xmlns:wp="http://schemas.openxmlformats.org/drawingml/2006/wordprocessingDrawing" xmlns:w10="urn:schemas-microsoft-com:office:word" xmlns:w="http://schemas.openxmlformats.org/wordprocessingml/2006/main" xmlns:w14="http://schemas.microsoft.com/office/word/2010/wordml" xmlns:w15="http://schemas.microsoft.com/office/word/2012/wordml" xmlns:w16se="http://schemas.microsoft.com/office/word/2015/wordml/symex" xmlns:wpg="http://schemas.microsoft.com/office/word/2010/wordprocessingGroup" xmlns:wpi="http://schemas.microsoft.com/office/word/2010/wordprocessingInk" xmlns:wne="http://schemas.microsoft.com/office/word/2006/wordml" xmlns:wps="http://schemas.microsoft.com/office/word/2010/wordprocessingShape" mc:Ignorable="w14 w15 w16se wp14">
+<w:ftr xmlns:wpc="http://schemas.microsoft.com/office/word/2010/wordprocessingCanvas" xmlns:mc="http://schemas.openxmlformats.org/markup-compatibility/2006" xmlns:o="urn:schemas-microsoft-com:office:office" xmlns:r="http://schemas.openxmlformats.org/officeDocument/2006/relationships" xmlns:m="http://schemas.openxmlformats.org/officeDocument/2006/math" xmlns:v="urn:schemas-microsoft-com:vml" xmlns:wp14="http://schemas.microsoft.com/office/word/2010/wordprocessingDrawing" xmlns:wp="http://schemas.openxmlformats.org/drawingml/2006/wordprocessingDrawing" xmlns:w10="urn:schemas-microsoft-com:office:word" xmlns:w="http://schemas.openxmlformats.org/wordprocessingml/2006/main" xmlns:w14="http://schemas.microsoft.com/office/word/2010/wordml" xmlns:w15="http://schemas.microsoft.com/office/word/2012/wordml" xmlns:wpg="http://schemas.microsoft.com/office/word/2010/wordprocessingGroup" xmlns:wpi="http://schemas.microsoft.com/office/word/2010/wordprocessingInk" xmlns:wne="http://schemas.microsoft.com/office/word/2006/wordml" xmlns:wps="http://schemas.microsoft.com/office/word/2010/wordprocessingShape" mc:Ignorable="w14 w15 wp14">
   <w:sdt>
     <w:sdtPr>
       <w:rPr>
-        <w:rStyle w:val="ac"/>
+        <w:rStyle w:val="a9"/>
       </w:rPr>
       <w:id w:val="-471679262"/>
       <w:docPartObj>
@@ -19481,34 +19460,34 @@
     </w:sdtPr>
     <w:sdtEndPr>
       <w:rPr>
-        <w:rStyle w:val="ac"/>
+        <w:rStyle w:val="a9"/>
       </w:rPr>
     </w:sdtEndPr>
     <w:sdtContent>
       <w:p>
         <w:pPr>
-          <w:pStyle w:val="a7"/>
+          <w:pStyle w:val="a6"/>
           <w:framePr w:wrap="none" w:vAnchor="text" w:hAnchor="margin" w:xAlign="center" w:y="1"/>
           <w:ind w:firstLine="360"/>
           <w:rPr>
-            <w:rStyle w:val="ac"/>
+            <w:rStyle w:val="a9"/>
           </w:rPr>
         </w:pPr>
         <w:r>
           <w:rPr>
-            <w:rStyle w:val="ac"/>
+            <w:rStyle w:val="a9"/>
           </w:rPr>
           <w:fldChar w:fldCharType="begin"/>
         </w:r>
         <w:r>
           <w:rPr>
-            <w:rStyle w:val="ac"/>
+            <w:rStyle w:val="a9"/>
           </w:rPr>
           <w:instrText xml:space="preserve"> PAGE </w:instrText>
         </w:r>
         <w:r>
           <w:rPr>
-            <w:rStyle w:val="ac"/>
+            <w:rStyle w:val="a9"/>
           </w:rPr>
           <w:fldChar w:fldCharType="end"/>
         </w:r>
@@ -19517,7 +19496,7 @@
   </w:sdt>
   <w:p>
     <w:pPr>
-      <w:pStyle w:val="a7"/>
+      <w:pStyle w:val="a6"/>
       <w:ind w:firstLine="360"/>
     </w:pPr>
   </w:p>
@@ -19525,14 +19504,14 @@
 </file>
 
 <file path=word/footer2.xml><?xml version="1.0" encoding="utf-8"?>
-<w:ftr xmlns:wpc="http://schemas.microsoft.com/office/word/2010/wordprocessingCanvas" xmlns:cx="http://schemas.microsoft.com/office/drawing/2014/chartex" xmlns:cx1="http://schemas.microsoft.com/office/drawing/2015/9/8/chartex" xmlns:mc="http://schemas.openxmlformats.org/markup-compatibility/2006" xmlns:o="urn:schemas-microsoft-com:office:office" xmlns:r="http://schemas.openxmlformats.org/officeDocument/2006/relationships" xmlns:m="http://schemas.openxmlformats.org/officeDocument/2006/math" xmlns:v="urn:schemas-microsoft-com:vml" xmlns:wp14="http://schemas.microsoft.com/office/word/2010/wordprocessingDrawing" xmlns:wp="http://schemas.openxmlformats.org/drawingml/2006/wordprocessingDrawing" xmlns:w10="urn:schemas-microsoft-com:office:word" xmlns:w="http://schemas.openxmlformats.org/wordprocessingml/2006/main" xmlns:w14="http://schemas.microsoft.com/office/word/2010/wordml" xmlns:w15="http://schemas.microsoft.com/office/word/2012/wordml" xmlns:w16se="http://schemas.microsoft.com/office/word/2015/wordml/symex" xmlns:wpg="http://schemas.microsoft.com/office/word/2010/wordprocessingGroup" xmlns:wpi="http://schemas.microsoft.com/office/word/2010/wordprocessingInk" xmlns:wne="http://schemas.microsoft.com/office/word/2006/wordml" xmlns:wps="http://schemas.microsoft.com/office/word/2010/wordprocessingShape" mc:Ignorable="w14 w15 w16se wp14">
+<w:ftr xmlns:wpc="http://schemas.microsoft.com/office/word/2010/wordprocessingCanvas" xmlns:mc="http://schemas.openxmlformats.org/markup-compatibility/2006" xmlns:o="urn:schemas-microsoft-com:office:office" xmlns:r="http://schemas.openxmlformats.org/officeDocument/2006/relationships" xmlns:m="http://schemas.openxmlformats.org/officeDocument/2006/math" xmlns:v="urn:schemas-microsoft-com:vml" xmlns:wp14="http://schemas.microsoft.com/office/word/2010/wordprocessingDrawing" xmlns:wp="http://schemas.openxmlformats.org/drawingml/2006/wordprocessingDrawing" xmlns:w10="urn:schemas-microsoft-com:office:word" xmlns:w="http://schemas.openxmlformats.org/wordprocessingml/2006/main" xmlns:w14="http://schemas.microsoft.com/office/word/2010/wordml" xmlns:w15="http://schemas.microsoft.com/office/word/2012/wordml" xmlns:wpg="http://schemas.microsoft.com/office/word/2010/wordprocessingGroup" xmlns:wpi="http://schemas.microsoft.com/office/word/2010/wordprocessingInk" xmlns:wne="http://schemas.microsoft.com/office/word/2006/wordml" xmlns:wps="http://schemas.microsoft.com/office/word/2010/wordprocessingShape" mc:Ignorable="w14 w15 wp14">
   <w:p>
     <w:pPr>
-      <w:pStyle w:val="a7"/>
+      <w:pStyle w:val="a6"/>
       <w:framePr w:wrap="none" w:vAnchor="text" w:hAnchor="margin" w:xAlign="center" w:y="1"/>
       <w:ind w:firstLine="360"/>
       <w:rPr>
-        <w:rStyle w:val="ac"/>
+        <w:rStyle w:val="a9"/>
       </w:rPr>
     </w:pPr>
   </w:p>
@@ -19545,10 +19524,10 @@
 </file>
 
 <file path=word/footer3.xml><?xml version="1.0" encoding="utf-8"?>
-<w:ftr xmlns:wpc="http://schemas.microsoft.com/office/word/2010/wordprocessingCanvas" xmlns:cx="http://schemas.microsoft.com/office/drawing/2014/chartex" xmlns:cx1="http://schemas.microsoft.com/office/drawing/2015/9/8/chartex" xmlns:mc="http://schemas.openxmlformats.org/markup-compatibility/2006" xmlns:o="urn:schemas-microsoft-com:office:office" xmlns:r="http://schemas.openxmlformats.org/officeDocument/2006/relationships" xmlns:m="http://schemas.openxmlformats.org/officeDocument/2006/math" xmlns:v="urn:schemas-microsoft-com:vml" xmlns:wp14="http://schemas.microsoft.com/office/word/2010/wordprocessingDrawing" xmlns:wp="http://schemas.openxmlformats.org/drawingml/2006/wordprocessingDrawing" xmlns:w10="urn:schemas-microsoft-com:office:word" xmlns:w="http://schemas.openxmlformats.org/wordprocessingml/2006/main" xmlns:w14="http://schemas.microsoft.com/office/word/2010/wordml" xmlns:w15="http://schemas.microsoft.com/office/word/2012/wordml" xmlns:w16se="http://schemas.microsoft.com/office/word/2015/wordml/symex" xmlns:wpg="http://schemas.microsoft.com/office/word/2010/wordprocessingGroup" xmlns:wpi="http://schemas.microsoft.com/office/word/2010/wordprocessingInk" xmlns:wne="http://schemas.microsoft.com/office/word/2006/wordml" xmlns:wps="http://schemas.microsoft.com/office/word/2010/wordprocessingShape" mc:Ignorable="w14 w15 w16se wp14">
+<w:ftr xmlns:wpc="http://schemas.microsoft.com/office/word/2010/wordprocessingCanvas" xmlns:mc="http://schemas.openxmlformats.org/markup-compatibility/2006" xmlns:o="urn:schemas-microsoft-com:office:office" xmlns:r="http://schemas.openxmlformats.org/officeDocument/2006/relationships" xmlns:m="http://schemas.openxmlformats.org/officeDocument/2006/math" xmlns:v="urn:schemas-microsoft-com:vml" xmlns:wp14="http://schemas.microsoft.com/office/word/2010/wordprocessingDrawing" xmlns:wp="http://schemas.openxmlformats.org/drawingml/2006/wordprocessingDrawing" xmlns:w10="urn:schemas-microsoft-com:office:word" xmlns:w="http://schemas.openxmlformats.org/wordprocessingml/2006/main" xmlns:w14="http://schemas.microsoft.com/office/word/2010/wordml" xmlns:w15="http://schemas.microsoft.com/office/word/2012/wordml" xmlns:wpg="http://schemas.microsoft.com/office/word/2010/wordprocessingGroup" xmlns:wpi="http://schemas.microsoft.com/office/word/2010/wordprocessingInk" xmlns:wne="http://schemas.microsoft.com/office/word/2006/wordml" xmlns:wps="http://schemas.microsoft.com/office/word/2010/wordprocessingShape" mc:Ignorable="w14 w15 wp14">
   <w:p>
     <w:pPr>
-      <w:pStyle w:val="a7"/>
+      <w:pStyle w:val="a6"/>
       <w:ind w:firstLine="360"/>
     </w:pPr>
   </w:p>
@@ -19556,11 +19535,11 @@
 </file>
 
 <file path=word/footer4.xml><?xml version="1.0" encoding="utf-8"?>
-<w:ftr xmlns:wpc="http://schemas.microsoft.com/office/word/2010/wordprocessingCanvas" xmlns:cx="http://schemas.microsoft.com/office/drawing/2014/chartex" xmlns:cx1="http://schemas.microsoft.com/office/drawing/2015/9/8/chartex" xmlns:mc="http://schemas.openxmlformats.org/markup-compatibility/2006" xmlns:o="urn:schemas-microsoft-com:office:office" xmlns:r="http://schemas.openxmlformats.org/officeDocument/2006/relationships" xmlns:m="http://schemas.openxmlformats.org/officeDocument/2006/math" xmlns:v="urn:schemas-microsoft-com:vml" xmlns:wp14="http://schemas.microsoft.com/office/word/2010/wordprocessingDrawing" xmlns:wp="http://schemas.openxmlformats.org/drawingml/2006/wordprocessingDrawing" xmlns:w10="urn:schemas-microsoft-com:office:word" xmlns:w="http://schemas.openxmlformats.org/wordprocessingml/2006/main" xmlns:w14="http://schemas.microsoft.com/office/word/2010/wordml" xmlns:w15="http://schemas.microsoft.com/office/word/2012/wordml" xmlns:w16se="http://schemas.microsoft.com/office/word/2015/wordml/symex" xmlns:wpg="http://schemas.microsoft.com/office/word/2010/wordprocessingGroup" xmlns:wpi="http://schemas.microsoft.com/office/word/2010/wordprocessingInk" xmlns:wne="http://schemas.microsoft.com/office/word/2006/wordml" xmlns:wps="http://schemas.microsoft.com/office/word/2010/wordprocessingShape" mc:Ignorable="w14 w15 w16se wp14">
+<w:ftr xmlns:wpc="http://schemas.microsoft.com/office/word/2010/wordprocessingCanvas" xmlns:mc="http://schemas.openxmlformats.org/markup-compatibility/2006" xmlns:o="urn:schemas-microsoft-com:office:office" xmlns:r="http://schemas.openxmlformats.org/officeDocument/2006/relationships" xmlns:m="http://schemas.openxmlformats.org/officeDocument/2006/math" xmlns:v="urn:schemas-microsoft-com:vml" xmlns:wp14="http://schemas.microsoft.com/office/word/2010/wordprocessingDrawing" xmlns:wp="http://schemas.openxmlformats.org/drawingml/2006/wordprocessingDrawing" xmlns:w10="urn:schemas-microsoft-com:office:word" xmlns:w="http://schemas.openxmlformats.org/wordprocessingml/2006/main" xmlns:w14="http://schemas.microsoft.com/office/word/2010/wordml" xmlns:w15="http://schemas.microsoft.com/office/word/2012/wordml" xmlns:wpg="http://schemas.microsoft.com/office/word/2010/wordprocessingGroup" xmlns:wpi="http://schemas.microsoft.com/office/word/2010/wordprocessingInk" xmlns:wne="http://schemas.microsoft.com/office/word/2006/wordml" xmlns:wps="http://schemas.microsoft.com/office/word/2010/wordprocessingShape" mc:Ignorable="w14 w15 wp14">
   <w:sdt>
     <w:sdtPr>
       <w:rPr>
-        <w:rStyle w:val="ac"/>
+        <w:rStyle w:val="a9"/>
       </w:rPr>
       <w:id w:val="-1181271540"/>
       <w:docPartObj>
@@ -19570,34 +19549,34 @@
     </w:sdtPr>
     <w:sdtEndPr>
       <w:rPr>
-        <w:rStyle w:val="ac"/>
+        <w:rStyle w:val="a9"/>
       </w:rPr>
     </w:sdtEndPr>
     <w:sdtContent>
       <w:p>
         <w:pPr>
-          <w:pStyle w:val="a7"/>
+          <w:pStyle w:val="a6"/>
           <w:framePr w:wrap="none" w:vAnchor="text" w:hAnchor="margin" w:xAlign="center" w:y="1"/>
           <w:ind w:firstLine="360"/>
           <w:rPr>
-            <w:rStyle w:val="ac"/>
+            <w:rStyle w:val="a9"/>
           </w:rPr>
         </w:pPr>
         <w:r>
           <w:rPr>
-            <w:rStyle w:val="ac"/>
+            <w:rStyle w:val="a9"/>
           </w:rPr>
           <w:fldChar w:fldCharType="begin"/>
         </w:r>
         <w:r>
           <w:rPr>
-            <w:rStyle w:val="ac"/>
+            <w:rStyle w:val="a9"/>
           </w:rPr>
           <w:instrText xml:space="preserve"> PAGE </w:instrText>
         </w:r>
         <w:r>
           <w:rPr>
-            <w:rStyle w:val="ac"/>
+            <w:rStyle w:val="a9"/>
           </w:rPr>
           <w:fldChar w:fldCharType="end"/>
         </w:r>
@@ -19606,7 +19585,7 @@
   </w:sdt>
   <w:p>
     <w:pPr>
-      <w:pStyle w:val="a7"/>
+      <w:pStyle w:val="a6"/>
       <w:ind w:firstLine="360"/>
     </w:pPr>
   </w:p>
@@ -19629,7 +19608,7 @@
 </file>
 
 <file path=word/footer5.xml><?xml version="1.0" encoding="utf-8"?>
-<w:ftr xmlns:wpc="http://schemas.microsoft.com/office/word/2010/wordprocessingCanvas" xmlns:cx="http://schemas.microsoft.com/office/drawing/2014/chartex" xmlns:cx1="http://schemas.microsoft.com/office/drawing/2015/9/8/chartex" xmlns:mc="http://schemas.openxmlformats.org/markup-compatibility/2006" xmlns:o="urn:schemas-microsoft-com:office:office" xmlns:r="http://schemas.openxmlformats.org/officeDocument/2006/relationships" xmlns:m="http://schemas.openxmlformats.org/officeDocument/2006/math" xmlns:v="urn:schemas-microsoft-com:vml" xmlns:wp14="http://schemas.microsoft.com/office/word/2010/wordprocessingDrawing" xmlns:wp="http://schemas.openxmlformats.org/drawingml/2006/wordprocessingDrawing" xmlns:w10="urn:schemas-microsoft-com:office:word" xmlns:w="http://schemas.openxmlformats.org/wordprocessingml/2006/main" xmlns:w14="http://schemas.microsoft.com/office/word/2010/wordml" xmlns:w15="http://schemas.microsoft.com/office/word/2012/wordml" xmlns:w16se="http://schemas.microsoft.com/office/word/2015/wordml/symex" xmlns:wpg="http://schemas.microsoft.com/office/word/2010/wordprocessingGroup" xmlns:wpi="http://schemas.microsoft.com/office/word/2010/wordprocessingInk" xmlns:wne="http://schemas.microsoft.com/office/word/2006/wordml" xmlns:wps="http://schemas.microsoft.com/office/word/2010/wordprocessingShape" mc:Ignorable="w14 w15 w16se wp14">
+<w:ftr xmlns:wpc="http://schemas.microsoft.com/office/word/2010/wordprocessingCanvas" xmlns:mc="http://schemas.openxmlformats.org/markup-compatibility/2006" xmlns:o="urn:schemas-microsoft-com:office:office" xmlns:r="http://schemas.openxmlformats.org/officeDocument/2006/relationships" xmlns:m="http://schemas.openxmlformats.org/officeDocument/2006/math" xmlns:v="urn:schemas-microsoft-com:vml" xmlns:wp14="http://schemas.microsoft.com/office/word/2010/wordprocessingDrawing" xmlns:wp="http://schemas.openxmlformats.org/drawingml/2006/wordprocessingDrawing" xmlns:w10="urn:schemas-microsoft-com:office:word" xmlns:w="http://schemas.openxmlformats.org/wordprocessingml/2006/main" xmlns:w14="http://schemas.microsoft.com/office/word/2010/wordml" xmlns:w15="http://schemas.microsoft.com/office/word/2012/wordml" xmlns:wpg="http://schemas.microsoft.com/office/word/2010/wordprocessingGroup" xmlns:wpi="http://schemas.microsoft.com/office/word/2010/wordprocessingInk" xmlns:wne="http://schemas.microsoft.com/office/word/2006/wordml" xmlns:wps="http://schemas.microsoft.com/office/word/2010/wordprocessingShape" mc:Ignorable="w14 w15 wp14">
   <w:sdt>
     <w:sdtPr>
       <w:id w:val="-1844316226"/>
@@ -19642,7 +19621,7 @@
     <w:sdtContent>
       <w:p>
         <w:pPr>
-          <w:pStyle w:val="a7"/>
+          <w:pStyle w:val="a6"/>
           <w:ind w:firstLine="360"/>
           <w:jc w:val="center"/>
         </w:pPr>
@@ -19660,7 +19639,7 @@
             <w:noProof/>
             <w:lang w:val="zh-CN"/>
           </w:rPr>
-          <w:t>2</w:t>
+          <w:t>7</w:t>
         </w:r>
         <w:r>
           <w:fldChar w:fldCharType="end"/>
@@ -19682,10 +19661,10 @@
 </file>
 
 <file path=word/footer6.xml><?xml version="1.0" encoding="utf-8"?>
-<w:ftr xmlns:wpc="http://schemas.microsoft.com/office/word/2010/wordprocessingCanvas" xmlns:cx="http://schemas.microsoft.com/office/drawing/2014/chartex" xmlns:cx1="http://schemas.microsoft.com/office/drawing/2015/9/8/chartex" xmlns:mc="http://schemas.openxmlformats.org/markup-compatibility/2006" xmlns:o="urn:schemas-microsoft-com:office:office" xmlns:r="http://schemas.openxmlformats.org/officeDocument/2006/relationships" xmlns:m="http://schemas.openxmlformats.org/officeDocument/2006/math" xmlns:v="urn:schemas-microsoft-com:vml" xmlns:wp14="http://schemas.microsoft.com/office/word/2010/wordprocessingDrawing" xmlns:wp="http://schemas.openxmlformats.org/drawingml/2006/wordprocessingDrawing" xmlns:w10="urn:schemas-microsoft-com:office:word" xmlns:w="http://schemas.openxmlformats.org/wordprocessingml/2006/main" xmlns:w14="http://schemas.microsoft.com/office/word/2010/wordml" xmlns:w15="http://schemas.microsoft.com/office/word/2012/wordml" xmlns:w16se="http://schemas.microsoft.com/office/word/2015/wordml/symex" xmlns:wpg="http://schemas.microsoft.com/office/word/2010/wordprocessingGroup" xmlns:wpi="http://schemas.microsoft.com/office/word/2010/wordprocessingInk" xmlns:wne="http://schemas.microsoft.com/office/word/2006/wordml" xmlns:wps="http://schemas.microsoft.com/office/word/2010/wordprocessingShape" mc:Ignorable="w14 w15 w16se wp14">
+<w:ftr xmlns:wpc="http://schemas.microsoft.com/office/word/2010/wordprocessingCanvas" xmlns:mc="http://schemas.openxmlformats.org/markup-compatibility/2006" xmlns:o="urn:schemas-microsoft-com:office:office" xmlns:r="http://schemas.openxmlformats.org/officeDocument/2006/relationships" xmlns:m="http://schemas.openxmlformats.org/officeDocument/2006/math" xmlns:v="urn:schemas-microsoft-com:vml" xmlns:wp14="http://schemas.microsoft.com/office/word/2010/wordprocessingDrawing" xmlns:wp="http://schemas.openxmlformats.org/drawingml/2006/wordprocessingDrawing" xmlns:w10="urn:schemas-microsoft-com:office:word" xmlns:w="http://schemas.openxmlformats.org/wordprocessingml/2006/main" xmlns:w14="http://schemas.microsoft.com/office/word/2010/wordml" xmlns:w15="http://schemas.microsoft.com/office/word/2012/wordml" xmlns:wpg="http://schemas.microsoft.com/office/word/2010/wordprocessingGroup" xmlns:wpi="http://schemas.microsoft.com/office/word/2010/wordprocessingInk" xmlns:wne="http://schemas.microsoft.com/office/word/2006/wordml" xmlns:wps="http://schemas.microsoft.com/office/word/2010/wordprocessingShape" mc:Ignorable="w14 w15 wp14">
   <w:p>
     <w:pPr>
-      <w:pStyle w:val="a7"/>
+      <w:pStyle w:val="a6"/>
       <w:ind w:firstLine="360"/>
     </w:pPr>
   </w:p>
@@ -19693,7 +19672,7 @@
 </file>
 
 <file path=word/footnotes.xml><?xml version="1.0" encoding="utf-8"?>
-<w:footnotes xmlns:wpc="http://schemas.microsoft.com/office/word/2010/wordprocessingCanvas" xmlns:cx="http://schemas.microsoft.com/office/drawing/2014/chartex" xmlns:cx1="http://schemas.microsoft.com/office/drawing/2015/9/8/chartex" xmlns:mc="http://schemas.openxmlformats.org/markup-compatibility/2006" xmlns:o="urn:schemas-microsoft-com:office:office" xmlns:r="http://schemas.openxmlformats.org/officeDocument/2006/relationships" xmlns:m="http://schemas.openxmlformats.org/officeDocument/2006/math" xmlns:v="urn:schemas-microsoft-com:vml" xmlns:wp14="http://schemas.microsoft.com/office/word/2010/wordprocessingDrawing" xmlns:wp="http://schemas.openxmlformats.org/drawingml/2006/wordprocessingDrawing" xmlns:w10="urn:schemas-microsoft-com:office:word" xmlns:w="http://schemas.openxmlformats.org/wordprocessingml/2006/main" xmlns:w14="http://schemas.microsoft.com/office/word/2010/wordml" xmlns:w15="http://schemas.microsoft.com/office/word/2012/wordml" xmlns:w16se="http://schemas.microsoft.com/office/word/2015/wordml/symex" xmlns:wpg="http://schemas.microsoft.com/office/word/2010/wordprocessingGroup" xmlns:wpi="http://schemas.microsoft.com/office/word/2010/wordprocessingInk" xmlns:wne="http://schemas.microsoft.com/office/word/2006/wordml" xmlns:wps="http://schemas.microsoft.com/office/word/2010/wordprocessingShape" mc:Ignorable="w14 w15 w16se wp14">
+<w:footnotes xmlns:wpc="http://schemas.microsoft.com/office/word/2010/wordprocessingCanvas" xmlns:mc="http://schemas.openxmlformats.org/markup-compatibility/2006" xmlns:o="urn:schemas-microsoft-com:office:office" xmlns:r="http://schemas.openxmlformats.org/officeDocument/2006/relationships" xmlns:m="http://schemas.openxmlformats.org/officeDocument/2006/math" xmlns:v="urn:schemas-microsoft-com:vml" xmlns:wp14="http://schemas.microsoft.com/office/word/2010/wordprocessingDrawing" xmlns:wp="http://schemas.openxmlformats.org/drawingml/2006/wordprocessingDrawing" xmlns:w10="urn:schemas-microsoft-com:office:word" xmlns:w="http://schemas.openxmlformats.org/wordprocessingml/2006/main" xmlns:w14="http://schemas.microsoft.com/office/word/2010/wordml" xmlns:w15="http://schemas.microsoft.com/office/word/2012/wordml" xmlns:wpg="http://schemas.microsoft.com/office/word/2010/wordprocessingGroup" xmlns:wpi="http://schemas.microsoft.com/office/word/2010/wordprocessingInk" xmlns:wne="http://schemas.microsoft.com/office/word/2006/wordml" xmlns:wps="http://schemas.microsoft.com/office/word/2010/wordprocessingShape" mc:Ignorable="w14 w15 wp14">
   <w:footnote w:type="separator" w:id="-1">
     <w:p>
       <w:pPr>
@@ -19728,7 +19707,7 @@
 </file>
 
 <file path=word/header1.xml><?xml version="1.0" encoding="utf-8"?>
-<w:hdr xmlns:wpc="http://schemas.microsoft.com/office/word/2010/wordprocessingCanvas" xmlns:cx="http://schemas.microsoft.com/office/drawing/2014/chartex" xmlns:cx1="http://schemas.microsoft.com/office/drawing/2015/9/8/chartex" xmlns:mc="http://schemas.openxmlformats.org/markup-compatibility/2006" xmlns:o="urn:schemas-microsoft-com:office:office" xmlns:r="http://schemas.openxmlformats.org/officeDocument/2006/relationships" xmlns:m="http://schemas.openxmlformats.org/officeDocument/2006/math" xmlns:v="urn:schemas-microsoft-com:vml" xmlns:wp14="http://schemas.microsoft.com/office/word/2010/wordprocessingDrawing" xmlns:wp="http://schemas.openxmlformats.org/drawingml/2006/wordprocessingDrawing" xmlns:w10="urn:schemas-microsoft-com:office:word" xmlns:w="http://schemas.openxmlformats.org/wordprocessingml/2006/main" xmlns:w14="http://schemas.microsoft.com/office/word/2010/wordml" xmlns:w15="http://schemas.microsoft.com/office/word/2012/wordml" xmlns:w16se="http://schemas.microsoft.com/office/word/2015/wordml/symex" xmlns:wpg="http://schemas.microsoft.com/office/word/2010/wordprocessingGroup" xmlns:wpi="http://schemas.microsoft.com/office/word/2010/wordprocessingInk" xmlns:wne="http://schemas.microsoft.com/office/word/2006/wordml" xmlns:wps="http://schemas.microsoft.com/office/word/2010/wordprocessingShape" mc:Ignorable="w14 w15 w16se wp14">
+<w:hdr xmlns:wpc="http://schemas.microsoft.com/office/word/2010/wordprocessingCanvas" xmlns:mc="http://schemas.openxmlformats.org/markup-compatibility/2006" xmlns:o="urn:schemas-microsoft-com:office:office" xmlns:r="http://schemas.openxmlformats.org/officeDocument/2006/relationships" xmlns:m="http://schemas.openxmlformats.org/officeDocument/2006/math" xmlns:v="urn:schemas-microsoft-com:vml" xmlns:wp14="http://schemas.microsoft.com/office/word/2010/wordprocessingDrawing" xmlns:wp="http://schemas.openxmlformats.org/drawingml/2006/wordprocessingDrawing" xmlns:w10="urn:schemas-microsoft-com:office:word" xmlns:w="http://schemas.openxmlformats.org/wordprocessingml/2006/main" xmlns:w14="http://schemas.microsoft.com/office/word/2010/wordml" xmlns:w15="http://schemas.microsoft.com/office/word/2012/wordml" xmlns:wpg="http://schemas.microsoft.com/office/word/2010/wordprocessingGroup" xmlns:wpi="http://schemas.microsoft.com/office/word/2010/wordprocessingInk" xmlns:wne="http://schemas.microsoft.com/office/word/2006/wordml" xmlns:wps="http://schemas.microsoft.com/office/word/2010/wordprocessingShape" mc:Ignorable="w14 w15 wp14">
   <w:p>
     <w:pPr>
       <w:pStyle w:val="a5"/>
@@ -19739,7 +19718,7 @@
 </file>
 
 <file path=word/header2.xml><?xml version="1.0" encoding="utf-8"?>
-<w:hdr xmlns:wpc="http://schemas.microsoft.com/office/word/2010/wordprocessingCanvas" xmlns:cx="http://schemas.microsoft.com/office/drawing/2014/chartex" xmlns:cx1="http://schemas.microsoft.com/office/drawing/2015/9/8/chartex" xmlns:mc="http://schemas.openxmlformats.org/markup-compatibility/2006" xmlns:o="urn:schemas-microsoft-com:office:office" xmlns:r="http://schemas.openxmlformats.org/officeDocument/2006/relationships" xmlns:m="http://schemas.openxmlformats.org/officeDocument/2006/math" xmlns:v="urn:schemas-microsoft-com:vml" xmlns:wp14="http://schemas.microsoft.com/office/word/2010/wordprocessingDrawing" xmlns:wp="http://schemas.openxmlformats.org/drawingml/2006/wordprocessingDrawing" xmlns:w10="urn:schemas-microsoft-com:office:word" xmlns:w="http://schemas.openxmlformats.org/wordprocessingml/2006/main" xmlns:w14="http://schemas.microsoft.com/office/word/2010/wordml" xmlns:w15="http://schemas.microsoft.com/office/word/2012/wordml" xmlns:w16se="http://schemas.microsoft.com/office/word/2015/wordml/symex" xmlns:wpg="http://schemas.microsoft.com/office/word/2010/wordprocessingGroup" xmlns:wpi="http://schemas.microsoft.com/office/word/2010/wordprocessingInk" xmlns:wne="http://schemas.microsoft.com/office/word/2006/wordml" xmlns:wps="http://schemas.microsoft.com/office/word/2010/wordprocessingShape" mc:Ignorable="w14 w15 w16se wp14">
+<w:hdr xmlns:wpc="http://schemas.microsoft.com/office/word/2010/wordprocessingCanvas" xmlns:mc="http://schemas.openxmlformats.org/markup-compatibility/2006" xmlns:o="urn:schemas-microsoft-com:office:office" xmlns:r="http://schemas.openxmlformats.org/officeDocument/2006/relationships" xmlns:m="http://schemas.openxmlformats.org/officeDocument/2006/math" xmlns:v="urn:schemas-microsoft-com:vml" xmlns:wp14="http://schemas.microsoft.com/office/word/2010/wordprocessingDrawing" xmlns:wp="http://schemas.openxmlformats.org/drawingml/2006/wordprocessingDrawing" xmlns:w10="urn:schemas-microsoft-com:office:word" xmlns:w="http://schemas.openxmlformats.org/wordprocessingml/2006/main" xmlns:w14="http://schemas.microsoft.com/office/word/2010/wordml" xmlns:w15="http://schemas.microsoft.com/office/word/2012/wordml" xmlns:wpg="http://schemas.microsoft.com/office/word/2010/wordprocessingGroup" xmlns:wpi="http://schemas.microsoft.com/office/word/2010/wordprocessingInk" xmlns:wne="http://schemas.microsoft.com/office/word/2006/wordml" xmlns:wps="http://schemas.microsoft.com/office/word/2010/wordprocessingShape" mc:Ignorable="w14 w15 wp14">
   <w:p>
     <w:pPr>
       <w:pStyle w:val="a5"/>
@@ -19838,7 +19817,7 @@
 </file>
 
 <file path=word/header3.xml><?xml version="1.0" encoding="utf-8"?>
-<w:hdr xmlns:wpc="http://schemas.microsoft.com/office/word/2010/wordprocessingCanvas" xmlns:cx="http://schemas.microsoft.com/office/drawing/2014/chartex" xmlns:cx1="http://schemas.microsoft.com/office/drawing/2015/9/8/chartex" xmlns:mc="http://schemas.openxmlformats.org/markup-compatibility/2006" xmlns:o="urn:schemas-microsoft-com:office:office" xmlns:r="http://schemas.openxmlformats.org/officeDocument/2006/relationships" xmlns:m="http://schemas.openxmlformats.org/officeDocument/2006/math" xmlns:v="urn:schemas-microsoft-com:vml" xmlns:wp14="http://schemas.microsoft.com/office/word/2010/wordprocessingDrawing" xmlns:wp="http://schemas.openxmlformats.org/drawingml/2006/wordprocessingDrawing" xmlns:w10="urn:schemas-microsoft-com:office:word" xmlns:w="http://schemas.openxmlformats.org/wordprocessingml/2006/main" xmlns:w14="http://schemas.microsoft.com/office/word/2010/wordml" xmlns:w15="http://schemas.microsoft.com/office/word/2012/wordml" xmlns:w16se="http://schemas.microsoft.com/office/word/2015/wordml/symex" xmlns:wpg="http://schemas.microsoft.com/office/word/2010/wordprocessingGroup" xmlns:wpi="http://schemas.microsoft.com/office/word/2010/wordprocessingInk" xmlns:wne="http://schemas.microsoft.com/office/word/2006/wordml" xmlns:wps="http://schemas.microsoft.com/office/word/2010/wordprocessingShape" mc:Ignorable="w14 w15 w16se wp14">
+<w:hdr xmlns:wpc="http://schemas.microsoft.com/office/word/2010/wordprocessingCanvas" xmlns:mc="http://schemas.openxmlformats.org/markup-compatibility/2006" xmlns:o="urn:schemas-microsoft-com:office:office" xmlns:r="http://schemas.openxmlformats.org/officeDocument/2006/relationships" xmlns:m="http://schemas.openxmlformats.org/officeDocument/2006/math" xmlns:v="urn:schemas-microsoft-com:vml" xmlns:wp14="http://schemas.microsoft.com/office/word/2010/wordprocessingDrawing" xmlns:wp="http://schemas.openxmlformats.org/drawingml/2006/wordprocessingDrawing" xmlns:w10="urn:schemas-microsoft-com:office:word" xmlns:w="http://schemas.openxmlformats.org/wordprocessingml/2006/main" xmlns:w14="http://schemas.microsoft.com/office/word/2010/wordml" xmlns:w15="http://schemas.microsoft.com/office/word/2012/wordml" xmlns:wpg="http://schemas.microsoft.com/office/word/2010/wordprocessingGroup" xmlns:wpi="http://schemas.microsoft.com/office/word/2010/wordprocessingInk" xmlns:wne="http://schemas.microsoft.com/office/word/2006/wordml" xmlns:wps="http://schemas.microsoft.com/office/word/2010/wordprocessingShape" mc:Ignorable="w14 w15 wp14">
   <w:p>
     <w:pPr>
       <w:pStyle w:val="a5"/>
@@ -19849,7 +19828,7 @@
 </file>
 
 <file path=word/header4.xml><?xml version="1.0" encoding="utf-8"?>
-<w:hdr xmlns:wpc="http://schemas.microsoft.com/office/word/2010/wordprocessingCanvas" xmlns:cx="http://schemas.microsoft.com/office/drawing/2014/chartex" xmlns:cx1="http://schemas.microsoft.com/office/drawing/2015/9/8/chartex" xmlns:mc="http://schemas.openxmlformats.org/markup-compatibility/2006" xmlns:o="urn:schemas-microsoft-com:office:office" xmlns:r="http://schemas.openxmlformats.org/officeDocument/2006/relationships" xmlns:m="http://schemas.openxmlformats.org/officeDocument/2006/math" xmlns:v="urn:schemas-microsoft-com:vml" xmlns:wp14="http://schemas.microsoft.com/office/word/2010/wordprocessingDrawing" xmlns:wp="http://schemas.openxmlformats.org/drawingml/2006/wordprocessingDrawing" xmlns:w10="urn:schemas-microsoft-com:office:word" xmlns:w="http://schemas.openxmlformats.org/wordprocessingml/2006/main" xmlns:w14="http://schemas.microsoft.com/office/word/2010/wordml" xmlns:w15="http://schemas.microsoft.com/office/word/2012/wordml" xmlns:w16se="http://schemas.microsoft.com/office/word/2015/wordml/symex" xmlns:wpg="http://schemas.microsoft.com/office/word/2010/wordprocessingGroup" xmlns:wpi="http://schemas.microsoft.com/office/word/2010/wordprocessingInk" xmlns:wne="http://schemas.microsoft.com/office/word/2006/wordml" xmlns:wps="http://schemas.microsoft.com/office/word/2010/wordprocessingShape" mc:Ignorable="w14 w15 w16se wp14">
+<w:hdr xmlns:wpc="http://schemas.microsoft.com/office/word/2010/wordprocessingCanvas" xmlns:mc="http://schemas.openxmlformats.org/markup-compatibility/2006" xmlns:o="urn:schemas-microsoft-com:office:office" xmlns:r="http://schemas.openxmlformats.org/officeDocument/2006/relationships" xmlns:m="http://schemas.openxmlformats.org/officeDocument/2006/math" xmlns:v="urn:schemas-microsoft-com:vml" xmlns:wp14="http://schemas.microsoft.com/office/word/2010/wordprocessingDrawing" xmlns:wp="http://schemas.openxmlformats.org/drawingml/2006/wordprocessingDrawing" xmlns:w10="urn:schemas-microsoft-com:office:word" xmlns:w="http://schemas.openxmlformats.org/wordprocessingml/2006/main" xmlns:w14="http://schemas.microsoft.com/office/word/2010/wordml" xmlns:w15="http://schemas.microsoft.com/office/word/2012/wordml" xmlns:wpg="http://schemas.microsoft.com/office/word/2010/wordprocessingGroup" xmlns:wpi="http://schemas.microsoft.com/office/word/2010/wordprocessingInk" xmlns:wne="http://schemas.microsoft.com/office/word/2006/wordml" xmlns:wps="http://schemas.microsoft.com/office/word/2010/wordprocessingShape" mc:Ignorable="w14 w15 wp14">
   <w:p>
     <w:pPr>
       <w:pStyle w:val="a5"/>
@@ -20029,7 +20008,7 @@
 </file>
 
 <file path=word/header5.xml><?xml version="1.0" encoding="utf-8"?>
-<w:hdr xmlns:wpc="http://schemas.microsoft.com/office/word/2010/wordprocessingCanvas" xmlns:cx="http://schemas.microsoft.com/office/drawing/2014/chartex" xmlns:cx1="http://schemas.microsoft.com/office/drawing/2015/9/8/chartex" xmlns:mc="http://schemas.openxmlformats.org/markup-compatibility/2006" xmlns:o="urn:schemas-microsoft-com:office:office" xmlns:r="http://schemas.openxmlformats.org/officeDocument/2006/relationships" xmlns:m="http://schemas.openxmlformats.org/officeDocument/2006/math" xmlns:v="urn:schemas-microsoft-com:vml" xmlns:wp14="http://schemas.microsoft.com/office/word/2010/wordprocessingDrawing" xmlns:wp="http://schemas.openxmlformats.org/drawingml/2006/wordprocessingDrawing" xmlns:w10="urn:schemas-microsoft-com:office:word" xmlns:w="http://schemas.openxmlformats.org/wordprocessingml/2006/main" xmlns:w14="http://schemas.microsoft.com/office/word/2010/wordml" xmlns:w15="http://schemas.microsoft.com/office/word/2012/wordml" xmlns:w16se="http://schemas.microsoft.com/office/word/2015/wordml/symex" xmlns:wpg="http://schemas.microsoft.com/office/word/2010/wordprocessingGroup" xmlns:wpi="http://schemas.microsoft.com/office/word/2010/wordprocessingInk" xmlns:wne="http://schemas.microsoft.com/office/word/2006/wordml" xmlns:wps="http://schemas.microsoft.com/office/word/2010/wordprocessingShape" mc:Ignorable="w14 w15 w16se wp14">
+<w:hdr xmlns:wpc="http://schemas.microsoft.com/office/word/2010/wordprocessingCanvas" xmlns:mc="http://schemas.openxmlformats.org/markup-compatibility/2006" xmlns:o="urn:schemas-microsoft-com:office:office" xmlns:r="http://schemas.openxmlformats.org/officeDocument/2006/relationships" xmlns:m="http://schemas.openxmlformats.org/officeDocument/2006/math" xmlns:v="urn:schemas-microsoft-com:vml" xmlns:wp14="http://schemas.microsoft.com/office/word/2010/wordprocessingDrawing" xmlns:wp="http://schemas.openxmlformats.org/drawingml/2006/wordprocessingDrawing" xmlns:w10="urn:schemas-microsoft-com:office:word" xmlns:w="http://schemas.openxmlformats.org/wordprocessingml/2006/main" xmlns:w14="http://schemas.microsoft.com/office/word/2010/wordml" xmlns:w15="http://schemas.microsoft.com/office/word/2012/wordml" xmlns:wpg="http://schemas.microsoft.com/office/word/2010/wordprocessingGroup" xmlns:wpi="http://schemas.microsoft.com/office/word/2010/wordprocessingInk" xmlns:wne="http://schemas.microsoft.com/office/word/2006/wordml" xmlns:wps="http://schemas.microsoft.com/office/word/2010/wordprocessingShape" mc:Ignorable="w14 w15 wp14">
   <w:p>
     <w:pPr>
       <w:pStyle w:val="a5"/>
@@ -20152,7 +20131,7 @@
 </file>
 
 <file path=word/header6.xml><?xml version="1.0" encoding="utf-8"?>
-<w:hdr xmlns:wpc="http://schemas.microsoft.com/office/word/2010/wordprocessingCanvas" xmlns:cx="http://schemas.microsoft.com/office/drawing/2014/chartex" xmlns:cx1="http://schemas.microsoft.com/office/drawing/2015/9/8/chartex" xmlns:mc="http://schemas.openxmlformats.org/markup-compatibility/2006" xmlns:o="urn:schemas-microsoft-com:office:office" xmlns:r="http://schemas.openxmlformats.org/officeDocument/2006/relationships" xmlns:m="http://schemas.openxmlformats.org/officeDocument/2006/math" xmlns:v="urn:schemas-microsoft-com:vml" xmlns:wp14="http://schemas.microsoft.com/office/word/2010/wordprocessingDrawing" xmlns:wp="http://schemas.openxmlformats.org/drawingml/2006/wordprocessingDrawing" xmlns:w10="urn:schemas-microsoft-com:office:word" xmlns:w="http://schemas.openxmlformats.org/wordprocessingml/2006/main" xmlns:w14="http://schemas.microsoft.com/office/word/2010/wordml" xmlns:w15="http://schemas.microsoft.com/office/word/2012/wordml" xmlns:w16se="http://schemas.microsoft.com/office/word/2015/wordml/symex" xmlns:wpg="http://schemas.microsoft.com/office/word/2010/wordprocessingGroup" xmlns:wpi="http://schemas.microsoft.com/office/word/2010/wordprocessingInk" xmlns:wne="http://schemas.microsoft.com/office/word/2006/wordml" xmlns:wps="http://schemas.microsoft.com/office/word/2010/wordprocessingShape" mc:Ignorable="w14 w15 w16se wp14">
+<w:hdr xmlns:wpc="http://schemas.microsoft.com/office/word/2010/wordprocessingCanvas" xmlns:mc="http://schemas.openxmlformats.org/markup-compatibility/2006" xmlns:o="urn:schemas-microsoft-com:office:office" xmlns:r="http://schemas.openxmlformats.org/officeDocument/2006/relationships" xmlns:m="http://schemas.openxmlformats.org/officeDocument/2006/math" xmlns:v="urn:schemas-microsoft-com:vml" xmlns:wp14="http://schemas.microsoft.com/office/word/2010/wordprocessingDrawing" xmlns:wp="http://schemas.openxmlformats.org/drawingml/2006/wordprocessingDrawing" xmlns:w10="urn:schemas-microsoft-com:office:word" xmlns:w="http://schemas.openxmlformats.org/wordprocessingml/2006/main" xmlns:w14="http://schemas.microsoft.com/office/word/2010/wordml" xmlns:w15="http://schemas.microsoft.com/office/word/2012/wordml" xmlns:wpg="http://schemas.microsoft.com/office/word/2010/wordprocessingGroup" xmlns:wpi="http://schemas.microsoft.com/office/word/2010/wordprocessingInk" xmlns:wne="http://schemas.microsoft.com/office/word/2006/wordml" xmlns:wps="http://schemas.microsoft.com/office/word/2010/wordprocessingShape" mc:Ignorable="w14 w15 wp14">
   <w:p>
     <w:pPr>
       <w:pStyle w:val="a5"/>
@@ -20163,7 +20142,7 @@
 </file>
 
 <file path=word/numbering.xml><?xml version="1.0" encoding="utf-8"?>
-<w:numbering xmlns:wpc="http://schemas.microsoft.com/office/word/2010/wordprocessingCanvas" xmlns:cx="http://schemas.microsoft.com/office/drawing/2014/chartex" xmlns:cx1="http://schemas.microsoft.com/office/drawing/2015/9/8/chartex" xmlns:mc="http://schemas.openxmlformats.org/markup-compatibility/2006" xmlns:o="urn:schemas-microsoft-com:office:office" xmlns:r="http://schemas.openxmlformats.org/officeDocument/2006/relationships" xmlns:m="http://schemas.openxmlformats.org/officeDocument/2006/math" xmlns:v="urn:schemas-microsoft-com:vml" xmlns:wp14="http://schemas.microsoft.com/office/word/2010/wordprocessingDrawing" xmlns:wp="http://schemas.openxmlformats.org/drawingml/2006/wordprocessingDrawing" xmlns:w10="urn:schemas-microsoft-com:office:word" xmlns:w="http://schemas.openxmlformats.org/wordprocessingml/2006/main" xmlns:w14="http://schemas.microsoft.com/office/word/2010/wordml" xmlns:w15="http://schemas.microsoft.com/office/word/2012/wordml" xmlns:w16se="http://schemas.microsoft.com/office/word/2015/wordml/symex" xmlns:wpg="http://schemas.microsoft.com/office/word/2010/wordprocessingGroup" xmlns:wpi="http://schemas.microsoft.com/office/word/2010/wordprocessingInk" xmlns:wne="http://schemas.microsoft.com/office/word/2006/wordml" xmlns:wps="http://schemas.microsoft.com/office/word/2010/wordprocessingShape" mc:Ignorable="w14 w15 w16se wp14">
+<w:numbering xmlns:wpc="http://schemas.microsoft.com/office/word/2010/wordprocessingCanvas" xmlns:mc="http://schemas.openxmlformats.org/markup-compatibility/2006" xmlns:o="urn:schemas-microsoft-com:office:office" xmlns:r="http://schemas.openxmlformats.org/officeDocument/2006/relationships" xmlns:m="http://schemas.openxmlformats.org/officeDocument/2006/math" xmlns:v="urn:schemas-microsoft-com:vml" xmlns:wp14="http://schemas.microsoft.com/office/word/2010/wordprocessingDrawing" xmlns:wp="http://schemas.openxmlformats.org/drawingml/2006/wordprocessingDrawing" xmlns:w10="urn:schemas-microsoft-com:office:word" xmlns:w="http://schemas.openxmlformats.org/wordprocessingml/2006/main" xmlns:w14="http://schemas.microsoft.com/office/word/2010/wordml" xmlns:w15="http://schemas.microsoft.com/office/word/2012/wordml" xmlns:wpg="http://schemas.microsoft.com/office/word/2010/wordprocessingGroup" xmlns:wpi="http://schemas.microsoft.com/office/word/2010/wordprocessingInk" xmlns:wne="http://schemas.microsoft.com/office/word/2006/wordml" xmlns:wps="http://schemas.microsoft.com/office/word/2010/wordprocessingShape" mc:Ignorable="w14 w15 wp14">
   <w:abstractNum w:abstractNumId="0" w15:restartNumberingAfterBreak="0">
     <w:nsid w:val="EA454B4C"/>
     <w:multiLevelType w:val="multilevel"/>
@@ -30417,7 +30396,7 @@
 </file>
 
 <file path=word/styles.xml><?xml version="1.0" encoding="utf-8"?>
-<w:styles xmlns:mc="http://schemas.openxmlformats.org/markup-compatibility/2006" xmlns:r="http://schemas.openxmlformats.org/officeDocument/2006/relationships" xmlns:w="http://schemas.openxmlformats.org/wordprocessingml/2006/main" xmlns:w14="http://schemas.microsoft.com/office/word/2010/wordml" xmlns:w15="http://schemas.microsoft.com/office/word/2012/wordml" xmlns:w16se="http://schemas.microsoft.com/office/word/2015/wordml/symex" mc:Ignorable="w14 w15 w16se">
+<w:styles xmlns:mc="http://schemas.openxmlformats.org/markup-compatibility/2006" xmlns:r="http://schemas.openxmlformats.org/officeDocument/2006/relationships" xmlns:w="http://schemas.openxmlformats.org/wordprocessingml/2006/main" xmlns:w14="http://schemas.microsoft.com/office/word/2010/wordml" xmlns:w15="http://schemas.microsoft.com/office/word/2012/wordml" mc:Ignorable="w14 w15">
   <w:docDefaults>
     <w:rPrDefault>
       <w:rPr>
@@ -30824,7 +30803,7 @@
     <w:name w:val="heading 1"/>
     <w:basedOn w:val="2"/>
     <w:next w:val="a"/>
-    <w:link w:val="10"/>
+    <w:link w:val="1Char"/>
     <w:autoRedefine/>
     <w:uiPriority w:val="9"/>
     <w:qFormat/>
@@ -30843,7 +30822,7 @@
     <w:name w:val="heading 2"/>
     <w:basedOn w:val="a"/>
     <w:next w:val="a"/>
-    <w:link w:val="20"/>
+    <w:link w:val="2Char"/>
     <w:autoRedefine/>
     <w:uiPriority w:val="9"/>
     <w:unhideWhenUsed/>
@@ -30868,7 +30847,7 @@
     <w:name w:val="heading 3"/>
     <w:basedOn w:val="a"/>
     <w:next w:val="a"/>
-    <w:link w:val="30"/>
+    <w:link w:val="3Char"/>
     <w:uiPriority w:val="9"/>
     <w:unhideWhenUsed/>
     <w:qFormat/>
@@ -30914,8 +30893,8 @@
     <w:semiHidden/>
     <w:unhideWhenUsed/>
   </w:style>
-  <w:style w:type="character" w:customStyle="1" w:styleId="10">
-    <w:name w:val="标题 1 字符"/>
+  <w:style w:type="character" w:customStyle="1" w:styleId="1Char">
+    <w:name w:val="标题 1 Char"/>
     <w:basedOn w:val="a0"/>
     <w:link w:val="1"/>
     <w:uiPriority w:val="9"/>
@@ -30929,8 +30908,8 @@
       <w:szCs w:val="32"/>
     </w:rPr>
   </w:style>
-  <w:style w:type="character" w:customStyle="1" w:styleId="20">
-    <w:name w:val="标题 2 字符"/>
+  <w:style w:type="character" w:customStyle="1" w:styleId="2Char">
+    <w:name w:val="标题 2 Char"/>
     <w:basedOn w:val="a0"/>
     <w:link w:val="2"/>
     <w:uiPriority w:val="9"/>
@@ -30963,7 +30942,7 @@
   </w:style>
   <w:style w:type="character" w:customStyle="1" w:styleId="a4">
     <w:name w:val="大标题 字符"/>
-    <w:basedOn w:val="10"/>
+    <w:basedOn w:val="1Char"/>
     <w:link w:val="a3"/>
     <w:rsid w:val="00AE3BB4"/>
     <w:rPr>
@@ -30978,7 +30957,7 @@
   <w:style w:type="paragraph" w:styleId="a5">
     <w:name w:val="header"/>
     <w:basedOn w:val="a"/>
-    <w:link w:val="a6"/>
+    <w:link w:val="Char"/>
     <w:uiPriority w:val="99"/>
     <w:unhideWhenUsed/>
     <w:rsid w:val="00190FF9"/>
@@ -30997,8 +30976,8 @@
       <w:szCs w:val="18"/>
     </w:rPr>
   </w:style>
-  <w:style w:type="character" w:customStyle="1" w:styleId="a6">
-    <w:name w:val="页眉 字符"/>
+  <w:style w:type="character" w:customStyle="1" w:styleId="Char">
+    <w:name w:val="页眉 Char"/>
     <w:basedOn w:val="a0"/>
     <w:link w:val="a5"/>
     <w:uiPriority w:val="99"/>
@@ -31010,10 +30989,10 @@
       <w:szCs w:val="18"/>
     </w:rPr>
   </w:style>
-  <w:style w:type="paragraph" w:styleId="a7">
+  <w:style w:type="paragraph" w:styleId="a6">
     <w:name w:val="footer"/>
     <w:basedOn w:val="a"/>
-    <w:link w:val="a8"/>
+    <w:link w:val="Char0"/>
     <w:uiPriority w:val="99"/>
     <w:unhideWhenUsed/>
     <w:rsid w:val="00190FF9"/>
@@ -31028,10 +31007,10 @@
       <w:szCs w:val="18"/>
     </w:rPr>
   </w:style>
-  <w:style w:type="character" w:customStyle="1" w:styleId="a8">
-    <w:name w:val="页脚 字符"/>
+  <w:style w:type="character" w:customStyle="1" w:styleId="Char0">
+    <w:name w:val="页脚 Char"/>
     <w:basedOn w:val="a0"/>
-    <w:link w:val="a7"/>
+    <w:link w:val="a6"/>
     <w:uiPriority w:val="99"/>
     <w:rsid w:val="00190FF9"/>
     <w:rPr>
@@ -31041,7 +31020,7 @@
       <w:szCs w:val="18"/>
     </w:rPr>
   </w:style>
-  <w:style w:type="paragraph" w:styleId="a9">
+  <w:style w:type="paragraph" w:styleId="a7">
     <w:name w:val="List Paragraph"/>
     <w:basedOn w:val="a"/>
     <w:uiPriority w:val="34"/>
@@ -31051,11 +31030,11 @@
       <w:ind w:firstLine="420"/>
     </w:pPr>
   </w:style>
-  <w:style w:type="paragraph" w:styleId="aa">
+  <w:style w:type="paragraph" w:styleId="a8">
     <w:name w:val="Date"/>
     <w:basedOn w:val="a"/>
     <w:next w:val="a"/>
-    <w:link w:val="ab"/>
+    <w:link w:val="Char1"/>
     <w:uiPriority w:val="99"/>
     <w:semiHidden/>
     <w:unhideWhenUsed/>
@@ -31064,10 +31043,10 @@
       <w:ind w:leftChars="2500" w:left="100"/>
     </w:pPr>
   </w:style>
-  <w:style w:type="character" w:customStyle="1" w:styleId="ab">
-    <w:name w:val="日期 字符"/>
+  <w:style w:type="character" w:customStyle="1" w:styleId="Char1">
+    <w:name w:val="日期 Char"/>
     <w:basedOn w:val="a0"/>
-    <w:link w:val="aa"/>
+    <w:link w:val="a8"/>
     <w:uiPriority w:val="99"/>
     <w:semiHidden/>
     <w:rsid w:val="00251D3D"/>
@@ -31078,7 +31057,7 @@
       <w:szCs w:val="24"/>
     </w:rPr>
   </w:style>
-  <w:style w:type="character" w:styleId="ac">
+  <w:style w:type="character" w:styleId="a9">
     <w:name w:val="page number"/>
     <w:basedOn w:val="a0"/>
     <w:uiPriority w:val="99"/>
@@ -31113,7 +31092,7 @@
       <w:szCs w:val="32"/>
     </w:rPr>
   </w:style>
-  <w:style w:type="numbering" w:customStyle="1" w:styleId="11">
+  <w:style w:type="numbering" w:customStyle="1" w:styleId="10">
     <w:name w:val="无列表1"/>
     <w:next w:val="a2"/>
     <w:uiPriority w:val="99"/>
@@ -31121,8 +31100,8 @@
     <w:unhideWhenUsed/>
     <w:rsid w:val="00E559A3"/>
   </w:style>
-  <w:style w:type="character" w:customStyle="1" w:styleId="30">
-    <w:name w:val="标题 3 字符"/>
+  <w:style w:type="character" w:customStyle="1" w:styleId="3Char">
+    <w:name w:val="标题 3 Char"/>
     <w:basedOn w:val="a0"/>
     <w:link w:val="3"/>
     <w:uiPriority w:val="9"/>
@@ -31221,7 +31200,7 @@
       <w:szCs w:val="22"/>
     </w:rPr>
   </w:style>
-  <w:style w:type="character" w:customStyle="1" w:styleId="12">
+  <w:style w:type="character" w:customStyle="1" w:styleId="11">
     <w:name w:val="超链接1"/>
     <w:basedOn w:val="a0"/>
     <w:uiPriority w:val="99"/>
@@ -31232,7 +31211,7 @@
       <w:u w:val="single"/>
     </w:rPr>
   </w:style>
-  <w:style w:type="character" w:styleId="ad">
+  <w:style w:type="character" w:styleId="aa">
     <w:name w:val="annotation reference"/>
     <w:basedOn w:val="a0"/>
     <w:uiPriority w:val="99"/>
@@ -31244,11 +31223,11 @@
       <w:szCs w:val="21"/>
     </w:rPr>
   </w:style>
-  <w:style w:type="paragraph" w:customStyle="1" w:styleId="13">
+  <w:style w:type="paragraph" w:customStyle="1" w:styleId="12">
     <w:name w:val="批注文字1"/>
     <w:basedOn w:val="a"/>
-    <w:next w:val="ae"/>
-    <w:link w:val="af"/>
+    <w:next w:val="ab"/>
+    <w:link w:val="ac"/>
     <w:uiPriority w:val="99"/>
     <w:semiHidden/>
     <w:unhideWhenUsed/>
@@ -31266,18 +31245,18 @@
       <w:szCs w:val="22"/>
     </w:rPr>
   </w:style>
-  <w:style w:type="character" w:customStyle="1" w:styleId="af">
+  <w:style w:type="character" w:customStyle="1" w:styleId="ac">
     <w:name w:val="批注文字 字符"/>
     <w:basedOn w:val="a0"/>
-    <w:link w:val="13"/>
+    <w:link w:val="12"/>
     <w:uiPriority w:val="99"/>
     <w:semiHidden/>
     <w:rsid w:val="00E559A3"/>
   </w:style>
-  <w:style w:type="paragraph" w:customStyle="1" w:styleId="14">
+  <w:style w:type="paragraph" w:customStyle="1" w:styleId="13">
     <w:name w:val="批注主题1"/>
-    <w:basedOn w:val="ae"/>
-    <w:next w:val="ae"/>
+    <w:basedOn w:val="ab"/>
+    <w:next w:val="ab"/>
     <w:uiPriority w:val="99"/>
     <w:semiHidden/>
     <w:unhideWhenUsed/>
@@ -31297,10 +31276,10 @@
       <w:szCs w:val="22"/>
     </w:rPr>
   </w:style>
-  <w:style w:type="character" w:customStyle="1" w:styleId="af0">
-    <w:name w:val="批注主题 字符"/>
-    <w:basedOn w:val="af"/>
-    <w:link w:val="af1"/>
+  <w:style w:type="character" w:customStyle="1" w:styleId="Char2">
+    <w:name w:val="批注主题 Char"/>
+    <w:basedOn w:val="ac"/>
+    <w:link w:val="ad"/>
     <w:uiPriority w:val="99"/>
     <w:semiHidden/>
     <w:rsid w:val="00E559A3"/>
@@ -31309,11 +31288,11 @@
       <w:bCs/>
     </w:rPr>
   </w:style>
-  <w:style w:type="paragraph" w:customStyle="1" w:styleId="15">
+  <w:style w:type="paragraph" w:customStyle="1" w:styleId="14">
     <w:name w:val="批注框文本1"/>
     <w:basedOn w:val="a"/>
-    <w:next w:val="af2"/>
-    <w:link w:val="af3"/>
+    <w:next w:val="ae"/>
+    <w:link w:val="af"/>
     <w:uiPriority w:val="99"/>
     <w:semiHidden/>
     <w:unhideWhenUsed/>
@@ -31332,10 +31311,10 @@
       <w:szCs w:val="18"/>
     </w:rPr>
   </w:style>
-  <w:style w:type="character" w:customStyle="1" w:styleId="af3">
+  <w:style w:type="character" w:customStyle="1" w:styleId="af">
     <w:name w:val="批注框文本 字符"/>
     <w:basedOn w:val="a0"/>
-    <w:link w:val="15"/>
+    <w:link w:val="14"/>
     <w:uiPriority w:val="99"/>
     <w:semiHidden/>
     <w:rsid w:val="00E559A3"/>
@@ -31344,7 +31323,7 @@
       <w:szCs w:val="18"/>
     </w:rPr>
   </w:style>
-  <w:style w:type="paragraph" w:styleId="af4">
+  <w:style w:type="paragraph" w:styleId="af0">
     <w:name w:val="Normal (Web)"/>
     <w:basedOn w:val="a"/>
     <w:uiPriority w:val="99"/>
@@ -31379,7 +31358,7 @@
       <w:szCs w:val="24"/>
     </w:rPr>
   </w:style>
-  <w:style w:type="character" w:styleId="af5">
+  <w:style w:type="character" w:styleId="af1">
     <w:name w:val="Strong"/>
     <w:basedOn w:val="a0"/>
     <w:uiPriority w:val="22"/>
@@ -31390,10 +31369,10 @@
       <w:bCs/>
     </w:rPr>
   </w:style>
-  <w:style w:type="table" w:customStyle="1" w:styleId="16">
+  <w:style w:type="table" w:customStyle="1" w:styleId="15">
     <w:name w:val="网格型1"/>
     <w:basedOn w:val="a1"/>
-    <w:next w:val="af6"/>
+    <w:next w:val="af2"/>
     <w:uiPriority w:val="39"/>
     <w:rsid w:val="00E559A3"/>
     <w:tblPr>
@@ -31407,7 +31386,7 @@
       </w:tblBorders>
     </w:tblPr>
   </w:style>
-  <w:style w:type="character" w:customStyle="1" w:styleId="17">
+  <w:style w:type="character" w:customStyle="1" w:styleId="16">
     <w:name w:val="访问过的超链接1"/>
     <w:basedOn w:val="a0"/>
     <w:uiPriority w:val="99"/>
@@ -31496,7 +31475,7 @@
       </w:tcPr>
     </w:tblStylePr>
   </w:style>
-  <w:style w:type="paragraph" w:customStyle="1" w:styleId="18">
+  <w:style w:type="paragraph" w:customStyle="1" w:styleId="17">
     <w:name w:val="标题1"/>
     <w:basedOn w:val="a"/>
     <w:next w:val="a"/>
@@ -31520,10 +31499,10 @@
       <w:szCs w:val="32"/>
     </w:rPr>
   </w:style>
-  <w:style w:type="character" w:customStyle="1" w:styleId="af7">
-    <w:name w:val="标题 字符"/>
+  <w:style w:type="character" w:customStyle="1" w:styleId="Char3">
+    <w:name w:val="标题 Char"/>
     <w:basedOn w:val="a0"/>
-    <w:link w:val="af8"/>
+    <w:link w:val="af3"/>
     <w:uiPriority w:val="10"/>
     <w:rsid w:val="00E559A3"/>
     <w:rPr>
@@ -31534,7 +31513,7 @@
       <w:szCs w:val="32"/>
     </w:rPr>
   </w:style>
-  <w:style w:type="paragraph" w:customStyle="1" w:styleId="af9">
+  <w:style w:type="paragraph" w:customStyle="1" w:styleId="af4">
     <w:name w:val="图注"/>
     <w:basedOn w:val="a"/>
     <w:next w:val="a"/>
@@ -31556,7 +31535,7 @@
       <w:szCs w:val="20"/>
     </w:rPr>
   </w:style>
-  <w:style w:type="paragraph" w:customStyle="1" w:styleId="afa">
+  <w:style w:type="paragraph" w:customStyle="1" w:styleId="af5">
     <w:name w:val="石墨文档正文"/>
     <w:qFormat/>
     <w:rsid w:val="00E559A3"/>
@@ -31582,7 +31561,7 @@
       <w:szCs w:val="32"/>
     </w:rPr>
   </w:style>
-  <w:style w:type="character" w:styleId="afb">
+  <w:style w:type="character" w:styleId="af6">
     <w:name w:val="Hyperlink"/>
     <w:basedOn w:val="a0"/>
     <w:uiPriority w:val="99"/>
@@ -31593,19 +31572,19 @@
       <w:u w:val="single"/>
     </w:rPr>
   </w:style>
-  <w:style w:type="paragraph" w:styleId="ae">
+  <w:style w:type="paragraph" w:styleId="ab">
     <w:name w:val="annotation text"/>
     <w:basedOn w:val="a"/>
-    <w:link w:val="19"/>
+    <w:link w:val="Char4"/>
     <w:uiPriority w:val="99"/>
     <w:semiHidden/>
     <w:unhideWhenUsed/>
     <w:rsid w:val="00E559A3"/>
   </w:style>
-  <w:style w:type="character" w:customStyle="1" w:styleId="19">
-    <w:name w:val="批注文字 字符1"/>
+  <w:style w:type="character" w:customStyle="1" w:styleId="Char4">
+    <w:name w:val="批注文字 Char"/>
     <w:basedOn w:val="a0"/>
-    <w:link w:val="ae"/>
+    <w:link w:val="ab"/>
     <w:uiPriority w:val="99"/>
     <w:semiHidden/>
     <w:rsid w:val="00E559A3"/>
@@ -31616,11 +31595,11 @@
       <w:szCs w:val="24"/>
     </w:rPr>
   </w:style>
-  <w:style w:type="paragraph" w:styleId="af1">
+  <w:style w:type="paragraph" w:styleId="ad">
     <w:name w:val="annotation subject"/>
-    <w:basedOn w:val="ae"/>
-    <w:next w:val="ae"/>
-    <w:link w:val="af0"/>
+    <w:basedOn w:val="ab"/>
+    <w:next w:val="ab"/>
+    <w:link w:val="Char2"/>
     <w:uiPriority w:val="99"/>
     <w:semiHidden/>
     <w:unhideWhenUsed/>
@@ -31634,9 +31613,9 @@
       <w:szCs w:val="22"/>
     </w:rPr>
   </w:style>
-  <w:style w:type="character" w:customStyle="1" w:styleId="1a">
+  <w:style w:type="character" w:customStyle="1" w:styleId="18">
     <w:name w:val="批注主题 字符1"/>
-    <w:basedOn w:val="19"/>
+    <w:basedOn w:val="Char4"/>
     <w:uiPriority w:val="99"/>
     <w:semiHidden/>
     <w:rsid w:val="00E559A3"/>
@@ -31649,10 +31628,10 @@
       <w:szCs w:val="24"/>
     </w:rPr>
   </w:style>
-  <w:style w:type="paragraph" w:styleId="af2">
+  <w:style w:type="paragraph" w:styleId="ae">
     <w:name w:val="Balloon Text"/>
     <w:basedOn w:val="a"/>
-    <w:link w:val="1b"/>
+    <w:link w:val="Char5"/>
     <w:uiPriority w:val="99"/>
     <w:semiHidden/>
     <w:unhideWhenUsed/>
@@ -31663,10 +31642,10 @@
       <w:szCs w:val="18"/>
     </w:rPr>
   </w:style>
-  <w:style w:type="character" w:customStyle="1" w:styleId="1b">
-    <w:name w:val="批注框文本 字符1"/>
+  <w:style w:type="character" w:customStyle="1" w:styleId="Char5">
+    <w:name w:val="批注框文本 Char"/>
     <w:basedOn w:val="a0"/>
-    <w:link w:val="af2"/>
+    <w:link w:val="ae"/>
     <w:uiPriority w:val="99"/>
     <w:semiHidden/>
     <w:rsid w:val="00E559A3"/>
@@ -31677,7 +31656,7 @@
       <w:szCs w:val="18"/>
     </w:rPr>
   </w:style>
-  <w:style w:type="table" w:styleId="af6">
+  <w:style w:type="table" w:styleId="af2">
     <w:name w:val="Table Grid"/>
     <w:basedOn w:val="a1"/>
     <w:uiPriority w:val="39"/>
@@ -31693,7 +31672,7 @@
       </w:tblBorders>
     </w:tblPr>
   </w:style>
-  <w:style w:type="character" w:styleId="afc">
+  <w:style w:type="character" w:styleId="af7">
     <w:name w:val="FollowedHyperlink"/>
     <w:basedOn w:val="a0"/>
     <w:uiPriority w:val="99"/>
@@ -31705,11 +31684,11 @@
       <w:u w:val="single"/>
     </w:rPr>
   </w:style>
-  <w:style w:type="paragraph" w:styleId="af8">
+  <w:style w:type="paragraph" w:styleId="af3">
     <w:name w:val="Title"/>
     <w:basedOn w:val="a"/>
     <w:next w:val="a"/>
-    <w:link w:val="af7"/>
+    <w:link w:val="Char3"/>
     <w:uiPriority w:val="10"/>
     <w:qFormat/>
     <w:rsid w:val="00E559A3"/>
@@ -31726,7 +31705,7 @@
       <w:szCs w:val="32"/>
     </w:rPr>
   </w:style>
-  <w:style w:type="character" w:customStyle="1" w:styleId="1c">
+  <w:style w:type="character" w:customStyle="1" w:styleId="19">
     <w:name w:val="标题 字符1"/>
     <w:basedOn w:val="a0"/>
     <w:uiPriority w:val="10"/>
@@ -31740,7 +31719,7 @@
       <w:szCs w:val="32"/>
     </w:rPr>
   </w:style>
-  <w:style w:type="paragraph" w:styleId="afd">
+  <w:style w:type="paragraph" w:styleId="af8">
     <w:name w:val="Revision"/>
     <w:hidden/>
     <w:uiPriority w:val="99"/>
@@ -31753,7 +31732,7 @@
       <w:szCs w:val="24"/>
     </w:rPr>
   </w:style>
-  <w:style w:type="numbering" w:customStyle="1" w:styleId="21">
+  <w:style w:type="numbering" w:customStyle="1" w:styleId="20">
     <w:name w:val="无列表2"/>
     <w:next w:val="a2"/>
     <w:uiPriority w:val="99"/>
@@ -31848,10 +31827,10 @@
       <w:szCs w:val="22"/>
     </w:rPr>
   </w:style>
-  <w:style w:type="table" w:customStyle="1" w:styleId="22">
+  <w:style w:type="table" w:customStyle="1" w:styleId="21">
     <w:name w:val="网格型2"/>
     <w:basedOn w:val="a1"/>
-    <w:next w:val="af6"/>
+    <w:next w:val="af2"/>
     <w:uiPriority w:val="39"/>
     <w:rsid w:val="006D201C"/>
     <w:tblPr>
@@ -31942,7 +31921,7 @@
       </w:tcPr>
     </w:tblStylePr>
   </w:style>
-  <w:style w:type="paragraph" w:customStyle="1" w:styleId="23">
+  <w:style w:type="paragraph" w:customStyle="1" w:styleId="22">
     <w:name w:val="题注2"/>
     <w:basedOn w:val="a"/>
     <w:next w:val="a"/>
@@ -31964,7 +31943,7 @@
       <w:szCs w:val="20"/>
     </w:rPr>
   </w:style>
-  <w:style w:type="paragraph" w:styleId="1d">
+  <w:style w:type="paragraph" w:styleId="1a">
     <w:name w:val="toc 1"/>
     <w:basedOn w:val="a"/>
     <w:next w:val="a"/>
@@ -31986,7 +31965,7 @@
       <w:szCs w:val="32"/>
     </w:rPr>
   </w:style>
-  <w:style w:type="paragraph" w:styleId="24">
+  <w:style w:type="paragraph" w:styleId="23">
     <w:name w:val="toc 2"/>
     <w:basedOn w:val="a"/>
     <w:next w:val="a"/>
@@ -32001,7 +31980,7 @@
       <w:ind w:leftChars="200" w:left="560" w:firstLineChars="0" w:firstLine="0"/>
     </w:pPr>
   </w:style>
-  <w:style w:type="paragraph" w:styleId="32">
+  <w:style w:type="paragraph" w:styleId="30">
     <w:name w:val="toc 3"/>
     <w:basedOn w:val="a"/>
     <w:next w:val="a"/>
@@ -32013,10 +31992,10 @@
       <w:ind w:leftChars="400" w:left="840"/>
     </w:pPr>
   </w:style>
-  <w:style w:type="paragraph" w:styleId="afe">
+  <w:style w:type="paragraph" w:styleId="af9">
     <w:name w:val="footnote text"/>
     <w:basedOn w:val="a"/>
-    <w:link w:val="aff"/>
+    <w:link w:val="Char6"/>
     <w:uiPriority w:val="99"/>
     <w:semiHidden/>
     <w:unhideWhenUsed/>
@@ -32026,10 +32005,10 @@
       <w:szCs w:val="18"/>
     </w:rPr>
   </w:style>
-  <w:style w:type="character" w:customStyle="1" w:styleId="aff">
-    <w:name w:val="脚注文本 字符"/>
+  <w:style w:type="character" w:customStyle="1" w:styleId="Char6">
+    <w:name w:val="脚注文本 Char"/>
     <w:basedOn w:val="a0"/>
-    <w:link w:val="afe"/>
+    <w:link w:val="af9"/>
     <w:uiPriority w:val="99"/>
     <w:semiHidden/>
     <w:rsid w:val="004C3419"/>
@@ -32040,7 +32019,7 @@
       <w:szCs w:val="18"/>
     </w:rPr>
   </w:style>
-  <w:style w:type="character" w:styleId="aff0">
+  <w:style w:type="character" w:styleId="afa">
     <w:name w:val="footnote reference"/>
     <w:basedOn w:val="a0"/>
     <w:uiPriority w:val="99"/>
@@ -32320,7 +32299,7 @@
 </file>
 
 <file path=customXml/itemProps1.xml><?xml version="1.0" encoding="utf-8"?>
-<ds:datastoreItem xmlns:ds="http://schemas.openxmlformats.org/officeDocument/2006/customXml" ds:itemID="{A5F1838F-8966-4F98-8C2C-8E4A17110072}">
+<ds:datastoreItem xmlns:ds="http://schemas.openxmlformats.org/officeDocument/2006/customXml" ds:itemID="{8FEBED9C-BA91-44D3-B901-611961212DD6}">
   <ds:schemaRefs>
     <ds:schemaRef ds:uri="http://schemas.openxmlformats.org/officeDocument/2006/bibliography"/>
   </ds:schemaRefs>
